--- a/assets/documentations/6.docx
+++ b/assets/documentations/6.docx
@@ -1,10 +1,10 @@
 
 <file path=word/document.xml><?xml version="1.0" encoding="utf-8"?>
-<w:document xmlns:wpc="http://schemas.microsoft.com/office/word/2010/wordprocessingCanvas" xmlns:cx="http://schemas.microsoft.com/office/drawing/2014/chartex" xmlns:cx1="http://schemas.microsoft.com/office/drawing/2015/9/8/chartex" xmlns:cx2="http://schemas.microsoft.com/office/drawing/2015/10/21/chartex" xmlns:cx3="http://schemas.microsoft.com/office/drawing/2016/5/9/chartex" xmlns:cx4="http://schemas.microsoft.com/office/drawing/2016/5/10/chartex" xmlns:cx5="http://schemas.microsoft.com/office/drawing/2016/5/11/chartex" xmlns:cx6="http://schemas.microsoft.com/office/drawing/2016/5/12/chartex" xmlns:cx7="http://schemas.microsoft.com/office/drawing/2016/5/13/chartex" xmlns:cx8="http://schemas.microsoft.com/office/drawing/2016/5/14/chartex" xmlns:mc="http://schemas.openxmlformats.org/markup-compatibility/2006" xmlns:aink="http://schemas.microsoft.com/office/drawing/2016/ink" xmlns:am3d="http://schemas.microsoft.com/office/drawing/2017/model3d" xmlns:o="urn:schemas-microsoft-com:office:office" xmlns:oel="http://schemas.microsoft.com/office/2019/extlst" xmlns:r="http://schemas.openxmlformats.org/officeDocument/2006/relationships" xmlns:m="http://schemas.openxmlformats.org/officeDocument/2006/math" xmlns:v="urn:schemas-microsoft-com:vml" xmlns:wp14="http://schemas.microsoft.com/office/word/2010/wordprocessingDrawing" xmlns:wp="http://schemas.openxmlformats.org/drawingml/2006/wordprocessingDrawing" xmlns:w10="urn:schemas-microsoft-com:office:word" xmlns:w="http://schemas.openxmlformats.org/wordprocessingml/2006/main" xmlns:w14="http://schemas.microsoft.com/office/word/2010/wordml" xmlns:w15="http://schemas.microsoft.com/office/word/2012/wordml" xmlns:w16cex="http://schemas.microsoft.com/office/word/2018/wordml/cex" xmlns:w16cid="http://schemas.microsoft.com/office/word/2016/wordml/cid" xmlns:w16="http://schemas.microsoft.com/office/word/2018/wordml" xmlns:w16sdtdh="http://schemas.microsoft.com/office/word/2020/wordml/sdtdatahash" xmlns:w16se="http://schemas.microsoft.com/office/word/2015/wordml/symex" xmlns:wpg="http://schemas.microsoft.com/office/word/2010/wordprocessingGroup" xmlns:wpi="http://schemas.microsoft.com/office/word/2010/wordprocessingInk" xmlns:wne="http://schemas.microsoft.com/office/word/2006/wordml" xmlns:wps="http://schemas.microsoft.com/office/word/2010/wordprocessingShape" mc:Ignorable="w14 w15 w16se w16cid w16 w16cex w16sdtdh wp14">
+<w:document xmlns:wpc="http://schemas.microsoft.com/office/word/2010/wordprocessingCanvas" xmlns:cx="http://schemas.microsoft.com/office/drawing/2014/chartex" xmlns:cx1="http://schemas.microsoft.com/office/drawing/2015/9/8/chartex" xmlns:cx2="http://schemas.microsoft.com/office/drawing/2015/10/21/chartex" xmlns:cx3="http://schemas.microsoft.com/office/drawing/2016/5/9/chartex" xmlns:cx4="http://schemas.microsoft.com/office/drawing/2016/5/10/chartex" xmlns:cx5="http://schemas.microsoft.com/office/drawing/2016/5/11/chartex" xmlns:cx6="http://schemas.microsoft.com/office/drawing/2016/5/12/chartex" xmlns:cx7="http://schemas.microsoft.com/office/drawing/2016/5/13/chartex" xmlns:cx8="http://schemas.microsoft.com/office/drawing/2016/5/14/chartex" xmlns:mc="http://schemas.openxmlformats.org/markup-compatibility/2006" xmlns:aink="http://schemas.microsoft.com/office/drawing/2016/ink" xmlns:am3d="http://schemas.microsoft.com/office/drawing/2017/model3d" xmlns:o="urn:schemas-microsoft-com:office:office" xmlns:oel="http://schemas.microsoft.com/office/2019/extlst" xmlns:r="http://schemas.openxmlformats.org/officeDocument/2006/relationships" xmlns:m="http://schemas.openxmlformats.org/officeDocument/2006/math" xmlns:v="urn:schemas-microsoft-com:vml" xmlns:wp14="http://schemas.microsoft.com/office/word/2010/wordprocessingDrawing" xmlns:wp="http://schemas.openxmlformats.org/drawingml/2006/wordprocessingDrawing" xmlns:w10="urn:schemas-microsoft-com:office:word" xmlns:w="http://schemas.openxmlformats.org/wordprocessingml/2006/main" xmlns:w14="http://schemas.microsoft.com/office/word/2010/wordml" xmlns:w15="http://schemas.microsoft.com/office/word/2012/wordml" xmlns:w16cex="http://schemas.microsoft.com/office/word/2018/wordml/cex" xmlns:w16cid="http://schemas.microsoft.com/office/word/2016/wordml/cid" xmlns:w16="http://schemas.microsoft.com/office/word/2018/wordml" xmlns:w16du="http://schemas.microsoft.com/office/word/2023/wordml/word16du" xmlns:w16sdtdh="http://schemas.microsoft.com/office/word/2020/wordml/sdtdatahash" xmlns:w16se="http://schemas.microsoft.com/office/word/2015/wordml/symex" xmlns:wpg="http://schemas.microsoft.com/office/word/2010/wordprocessingGroup" xmlns:wpi="http://schemas.microsoft.com/office/word/2010/wordprocessingInk" xmlns:wne="http://schemas.microsoft.com/office/word/2006/wordml" xmlns:wps="http://schemas.microsoft.com/office/word/2010/wordprocessingShape" mc:Ignorable="w14 w15 w16se w16cid w16 w16cex w16sdtdh w16du wp14">
   <w:body>
     <w:p>
       <w:pPr>
-        <w:pStyle w:val="Heading1"/>
+        <w:pStyle w:val="Titre1"/>
         <w:rPr>
           <w:rFonts w:hint="eastAsia"/>
         </w:rPr>
@@ -15,218 +15,127 @@
     </w:p>
     <w:p>
       <w:pPr>
-        <w:pStyle w:val="Subtitle"/>
-        <w:rPr>
-          <w:lang w:val="fr-FR"/>
-        </w:rPr>
+        <w:pStyle w:val="Sansinterligne"/>
       </w:pPr>
       <w:r>
-        <w:rPr>
-          <w:lang w:val="fr-FR"/>
-        </w:rPr>
         <w:t>ID METSYS : 6</w:t>
       </w:r>
       <w:r>
-        <w:rPr>
-          <w:lang w:val="fr-FR"/>
-        </w:rPr>
         <w:br/>
+      </w:r>
+      <w:r>
         <w:t xml:space="preserve">ID </w:t>
       </w:r>
       <w:proofErr w:type="spellStart"/>
       <w:r>
-        <w:rPr>
-          <w:lang w:val="fr-FR"/>
-        </w:rPr>
         <w:t>PingCastle</w:t>
       </w:r>
       <w:proofErr w:type="spellEnd"/>
       <w:r>
-        <w:rPr>
-          <w:lang w:val="fr-FR"/>
-        </w:rPr>
         <w:t xml:space="preserve"> : </w:t>
       </w:r>
       <w:hyperlink r:id="rId8">
         <w:r>
-          <w:rPr>
-            <w:rStyle w:val="idstylecharacter"/>
-            <w:lang w:val="fr-FR"/>
-          </w:rPr>
           <w:t>A-</w:t>
         </w:r>
         <w:proofErr w:type="spellStart"/>
         <w:r>
-          <w:rPr>
-            <w:rStyle w:val="idstylecharacter"/>
-            <w:lang w:val="fr-FR"/>
-          </w:rPr>
           <w:t>CertTempCustomSubject</w:t>
         </w:r>
         <w:proofErr w:type="spellEnd"/>
       </w:hyperlink>
       <w:r>
-        <w:rPr>
-          <w:lang w:val="fr-FR"/>
-        </w:rPr>
         <w:br/>
+      </w:r>
+      <w:r>
         <w:t xml:space="preserve">ID </w:t>
       </w:r>
       <w:proofErr w:type="spellStart"/>
       <w:r>
-        <w:rPr>
-          <w:lang w:val="fr-FR"/>
-        </w:rPr>
         <w:t>PurplKnight</w:t>
       </w:r>
       <w:proofErr w:type="spellEnd"/>
       <w:r>
-        <w:rPr>
-          <w:lang w:val="fr-FR"/>
-        </w:rPr>
         <w:t xml:space="preserve"> : </w:t>
       </w:r>
       <w:hyperlink r:id="rId9">
         <w:r>
-          <w:rPr>
-            <w:rStyle w:val="idstylecharacter"/>
-            <w:lang w:val="fr-FR"/>
-          </w:rPr>
           <w:t xml:space="preserve">Modèles de certificats qui permettent aux demandeurs de spécifier un </w:t>
         </w:r>
         <w:proofErr w:type="spellStart"/>
         <w:r>
-          <w:rPr>
-            <w:rStyle w:val="idstylecharacter"/>
-            <w:lang w:val="fr-FR"/>
-          </w:rPr>
           <w:t>subjectAltName</w:t>
         </w:r>
         <w:proofErr w:type="spellEnd"/>
       </w:hyperlink>
       <w:r>
-        <w:rPr>
-          <w:lang w:val="fr-FR"/>
-        </w:rPr>
         <w:t xml:space="preserve">, </w:t>
       </w:r>
       <w:hyperlink r:id="rId10">
         <w:proofErr w:type="spellStart"/>
         <w:r>
-          <w:rPr>
-            <w:rStyle w:val="idstylecharacter"/>
-            <w:lang w:val="fr-FR"/>
-          </w:rPr>
           <w:t>Certificate</w:t>
         </w:r>
         <w:proofErr w:type="spellEnd"/>
         <w:r>
-          <w:rPr>
-            <w:rStyle w:val="idstylecharacter"/>
-            <w:lang w:val="fr-FR"/>
-          </w:rPr>
           <w:t xml:space="preserve"> </w:t>
         </w:r>
         <w:proofErr w:type="spellStart"/>
         <w:r>
-          <w:rPr>
-            <w:rStyle w:val="idstylecharacter"/>
-            <w:lang w:val="fr-FR"/>
-          </w:rPr>
           <w:t>templates</w:t>
         </w:r>
         <w:proofErr w:type="spellEnd"/>
         <w:r>
-          <w:rPr>
-            <w:rStyle w:val="idstylecharacter"/>
-            <w:lang w:val="fr-FR"/>
-          </w:rPr>
           <w:t xml:space="preserve"> </w:t>
         </w:r>
         <w:proofErr w:type="spellStart"/>
         <w:r>
-          <w:rPr>
-            <w:rStyle w:val="idstylecharacter"/>
-            <w:lang w:val="fr-FR"/>
-          </w:rPr>
           <w:t>with</w:t>
         </w:r>
         <w:proofErr w:type="spellEnd"/>
         <w:r>
-          <w:rPr>
-            <w:rStyle w:val="idstylecharacter"/>
-            <w:lang w:val="fr-FR"/>
-          </w:rPr>
           <w:t xml:space="preserve"> </w:t>
         </w:r>
         <w:proofErr w:type="spellStart"/>
         <w:r>
-          <w:rPr>
-            <w:rStyle w:val="idstylecharacter"/>
-            <w:lang w:val="fr-FR"/>
-          </w:rPr>
           <w:t>three</w:t>
         </w:r>
         <w:proofErr w:type="spellEnd"/>
         <w:r>
-          <w:rPr>
-            <w:rStyle w:val="idstylecharacter"/>
-            <w:lang w:val="fr-FR"/>
-          </w:rPr>
           <w:t xml:space="preserve"> or more </w:t>
         </w:r>
         <w:proofErr w:type="spellStart"/>
         <w:r>
-          <w:rPr>
-            <w:rStyle w:val="idstylecharacter"/>
-            <w:lang w:val="fr-FR"/>
-          </w:rPr>
           <w:t>insecure</w:t>
         </w:r>
         <w:proofErr w:type="spellEnd"/>
         <w:r>
-          <w:rPr>
-            <w:rStyle w:val="idstylecharacter"/>
-            <w:lang w:val="fr-FR"/>
-          </w:rPr>
           <w:t xml:space="preserve"> configurations</w:t>
         </w:r>
       </w:hyperlink>
       <w:r>
-        <w:rPr>
-          <w:lang w:val="fr-FR"/>
-        </w:rPr>
         <w:br/>
+      </w:r>
+      <w:r>
         <w:t xml:space="preserve">ID ANSSI : </w:t>
       </w:r>
       <w:hyperlink r:id="rId11" w:anchor="vuln_adcs_template_auth_enroll_with_name">
         <w:r>
-          <w:rPr>
-            <w:rStyle w:val="idstylecharacter"/>
-            <w:lang w:val="fr-FR"/>
-          </w:rPr>
           <w:t>vuln1_vuln_adcs_template_auth_enroll_with_name</w:t>
         </w:r>
       </w:hyperlink>
     </w:p>
     <w:p>
       <w:pPr>
-        <w:pStyle w:val="Subtitle"/>
-        <w:rPr>
-          <w:lang w:val="fr-FR"/>
-        </w:rPr>
+        <w:pStyle w:val="Sansinterligne"/>
       </w:pPr>
       <w:r>
-        <w:rPr>
-          <w:lang w:val="fr-FR"/>
-        </w:rPr>
         <w:t>Charge de travail : 1 jour</w:t>
       </w:r>
       <w:r>
-        <w:rPr>
-          <w:lang w:val="fr-FR"/>
-        </w:rPr>
         <w:br/>
+      </w:r>
+      <w:r>
         <w:t>Difficulté : 2 - Requière quelques connaissances sur l'infrastructure et l'anomalie qu'elle contient</w:t>
       </w:r>
     </w:p>
@@ -234,7 +143,7 @@
       <w:pPr>
         <w:pStyle w:val="paragraphetitlestyle"/>
         <w:rPr>
-          <w:rStyle w:val="Strong"/>
+          <w:rStyle w:val="lev"/>
           <w:rFonts w:hint="eastAsia"/>
           <w:b/>
           <w:bCs w:val="0"/>
@@ -242,7 +151,7 @@
       </w:pPr>
       <w:r>
         <w:rPr>
-          <w:rStyle w:val="Strong"/>
+          <w:rStyle w:val="lev"/>
           <w:b/>
           <w:bCs w:val="0"/>
         </w:rPr>
@@ -267,24 +176,24 @@
     </w:p>
     <w:p>
       <w:pPr>
-        <w:pStyle w:val="Liste"/>
+        <w:pStyle w:val="Listepuces"/>
         <w:rPr>
           <w:rFonts w:hint="eastAsia"/>
         </w:rPr>
       </w:pPr>
       <w:r>
-        <w:t>• L'approbation du responsable est désactivée - les nouveaux certificats sont automatiquement approuvés si l'utilisateur dispose des droits d'inscription corrects.</w:t>
+        <w:t>L'approbation du responsable est désactivée - les nouveaux certificats sont automatiquement approuvés si l'utilisateur dispose des droits d'inscription corrects.</w:t>
       </w:r>
     </w:p>
     <w:p>
       <w:pPr>
-        <w:pStyle w:val="Liste"/>
+        <w:pStyle w:val="Listepuces"/>
         <w:rPr>
           <w:rFonts w:hint="eastAsia"/>
         </w:rPr>
       </w:pPr>
       <w:r>
-        <w:t>• Aucune signature autorisée n'est requise - les CSR (</w:t>
+        <w:t>Aucune signature autorisée n'est requise - les CSR (</w:t>
       </w:r>
       <w:proofErr w:type="spellStart"/>
       <w:r>
@@ -313,13 +222,13 @@
     </w:p>
     <w:p>
       <w:pPr>
-        <w:pStyle w:val="Liste"/>
+        <w:pStyle w:val="Listepuces"/>
         <w:rPr>
           <w:rFonts w:hint="eastAsia"/>
         </w:rPr>
       </w:pPr>
       <w:r>
-        <w:t>• SAN (</w:t>
+        <w:t>SAN (</w:t>
       </w:r>
       <w:proofErr w:type="spellStart"/>
       <w:r>
@@ -340,13 +249,13 @@
     </w:p>
     <w:p>
       <w:pPr>
-        <w:pStyle w:val="Liste"/>
+        <w:pStyle w:val="Listepuces"/>
         <w:rPr>
           <w:rFonts w:hint="eastAsia"/>
         </w:rPr>
       </w:pPr>
       <w:r>
-        <w:t>• EKU (</w:t>
+        <w:t>EKU (</w:t>
       </w:r>
       <w:proofErr w:type="spellStart"/>
       <w:r>
@@ -361,7 +270,7 @@
       <w:pPr>
         <w:pStyle w:val="paragraphetitlestyle"/>
         <w:rPr>
-          <w:rStyle w:val="Strong"/>
+          <w:rStyle w:val="lev"/>
           <w:rFonts w:hint="eastAsia"/>
           <w:b/>
           <w:bCs w:val="0"/>
@@ -369,7 +278,7 @@
       </w:pPr>
       <w:r>
         <w:rPr>
-          <w:rStyle w:val="Strong"/>
+          <w:rStyle w:val="lev"/>
           <w:b/>
           <w:bCs w:val="0"/>
         </w:rPr>
@@ -388,35 +297,35 @@
     </w:p>
     <w:p>
       <w:pPr>
-        <w:pStyle w:val="Liste"/>
+        <w:pStyle w:val="Listepuces"/>
         <w:rPr>
           <w:rFonts w:hint="eastAsia"/>
         </w:rPr>
       </w:pPr>
       <w:r>
-        <w:t>• Activer l'approbation du responsable - veillez à ce que l'approbation du responsable soit activée et requise pour le certificat, et approuvez chaque demande manuellement après l'avoir examinée.</w:t>
+        <w:t>Activer l'approbation du responsable - veillez à ce que l'approbation du responsable soit activée et requise pour le certificat, et approuvez chaque demande manuellement après l'avoir examinée.</w:t>
       </w:r>
     </w:p>
     <w:p>
       <w:pPr>
-        <w:pStyle w:val="Liste"/>
+        <w:pStyle w:val="Listepuces"/>
         <w:rPr>
           <w:rFonts w:hint="eastAsia"/>
         </w:rPr>
       </w:pPr>
       <w:r>
-        <w:t>• Aucune signature autorisée n'est requise - il est recommandé de le régler sur 1, de manière que chaque demande soit signée par un certificat autorisé.</w:t>
+        <w:t>Aucune signature autorisée n'est requise - il est recommandé de le régler sur 1, de manière que chaque demande soit signée par un certificat autorisé.</w:t>
       </w:r>
     </w:p>
     <w:p>
       <w:pPr>
-        <w:pStyle w:val="Liste"/>
+        <w:pStyle w:val="Listepuces"/>
         <w:rPr>
           <w:rFonts w:hint="eastAsia"/>
         </w:rPr>
       </w:pPr>
       <w:r>
-        <w:t>• SAN activé - évaluez si le certificat doit spécifier un « </w:t>
+        <w:t>SAN activé - évaluez si le certificat doit spécifier un « </w:t>
       </w:r>
       <w:proofErr w:type="spellStart"/>
       <w:r>
@@ -429,13 +338,13 @@
     </w:p>
     <w:p>
       <w:pPr>
-        <w:pStyle w:val="Liste"/>
+        <w:pStyle w:val="Listepuces"/>
         <w:rPr>
           <w:rFonts w:hint="eastAsia"/>
         </w:rPr>
       </w:pPr>
       <w:r>
-        <w:t>• EKU d'authentification présent - assurez-vous que le modèle de certificat est utilisé uniquement pour l'authentification. Par exemple, un certificat utilisé uniquement pour la signature de code ne doit pas être utilisé également pour l'authentification.</w:t>
+        <w:t>EKU d'authentification présent - assurez-vous que le modèle de certificat est utilisé uniquement pour l'authentification. Par exemple, un certificat utilisé uniquement pour la signature de code ne doit pas être utilisé également pour l'authentification.</w:t>
       </w:r>
     </w:p>
     <w:p>
@@ -457,7 +366,7 @@
 </file>
 
 <file path=word/endnotes.xml><?xml version="1.0" encoding="utf-8"?>
-<w:endnotes xmlns:wpc="http://schemas.microsoft.com/office/word/2010/wordprocessingCanvas" xmlns:cx="http://schemas.microsoft.com/office/drawing/2014/chartex" xmlns:cx1="http://schemas.microsoft.com/office/drawing/2015/9/8/chartex" xmlns:cx2="http://schemas.microsoft.com/office/drawing/2015/10/21/chartex" xmlns:cx3="http://schemas.microsoft.com/office/drawing/2016/5/9/chartex" xmlns:cx4="http://schemas.microsoft.com/office/drawing/2016/5/10/chartex" xmlns:cx5="http://schemas.microsoft.com/office/drawing/2016/5/11/chartex" xmlns:cx6="http://schemas.microsoft.com/office/drawing/2016/5/12/chartex" xmlns:cx7="http://schemas.microsoft.com/office/drawing/2016/5/13/chartex" xmlns:cx8="http://schemas.microsoft.com/office/drawing/2016/5/14/chartex" xmlns:mc="http://schemas.openxmlformats.org/markup-compatibility/2006" xmlns:aink="http://schemas.microsoft.com/office/drawing/2016/ink" xmlns:am3d="http://schemas.microsoft.com/office/drawing/2017/model3d" xmlns:o="urn:schemas-microsoft-com:office:office" xmlns:oel="http://schemas.microsoft.com/office/2019/extlst" xmlns:r="http://schemas.openxmlformats.org/officeDocument/2006/relationships" xmlns:m="http://schemas.openxmlformats.org/officeDocument/2006/math" xmlns:v="urn:schemas-microsoft-com:vml" xmlns:wp14="http://schemas.microsoft.com/office/word/2010/wordprocessingDrawing" xmlns:wp="http://schemas.openxmlformats.org/drawingml/2006/wordprocessingDrawing" xmlns:w10="urn:schemas-microsoft-com:office:word" xmlns:w="http://schemas.openxmlformats.org/wordprocessingml/2006/main" xmlns:w14="http://schemas.microsoft.com/office/word/2010/wordml" xmlns:w15="http://schemas.microsoft.com/office/word/2012/wordml" xmlns:w16cex="http://schemas.microsoft.com/office/word/2018/wordml/cex" xmlns:w16cid="http://schemas.microsoft.com/office/word/2016/wordml/cid" xmlns:w16="http://schemas.microsoft.com/office/word/2018/wordml" xmlns:w16sdtdh="http://schemas.microsoft.com/office/word/2020/wordml/sdtdatahash" xmlns:w16se="http://schemas.microsoft.com/office/word/2015/wordml/symex" xmlns:wpg="http://schemas.microsoft.com/office/word/2010/wordprocessingGroup" xmlns:wpi="http://schemas.microsoft.com/office/word/2010/wordprocessingInk" xmlns:wne="http://schemas.microsoft.com/office/word/2006/wordml" xmlns:wps="http://schemas.microsoft.com/office/word/2010/wordprocessingShape" mc:Ignorable="w14 w15 w16se w16cid w16 w16cex w16sdtdh wp14">
+<w:endnotes xmlns:wpc="http://schemas.microsoft.com/office/word/2010/wordprocessingCanvas" xmlns:cx="http://schemas.microsoft.com/office/drawing/2014/chartex" xmlns:cx1="http://schemas.microsoft.com/office/drawing/2015/9/8/chartex" xmlns:cx2="http://schemas.microsoft.com/office/drawing/2015/10/21/chartex" xmlns:cx3="http://schemas.microsoft.com/office/drawing/2016/5/9/chartex" xmlns:cx4="http://schemas.microsoft.com/office/drawing/2016/5/10/chartex" xmlns:cx5="http://schemas.microsoft.com/office/drawing/2016/5/11/chartex" xmlns:cx6="http://schemas.microsoft.com/office/drawing/2016/5/12/chartex" xmlns:cx7="http://schemas.microsoft.com/office/drawing/2016/5/13/chartex" xmlns:cx8="http://schemas.microsoft.com/office/drawing/2016/5/14/chartex" xmlns:mc="http://schemas.openxmlformats.org/markup-compatibility/2006" xmlns:aink="http://schemas.microsoft.com/office/drawing/2016/ink" xmlns:am3d="http://schemas.microsoft.com/office/drawing/2017/model3d" xmlns:o="urn:schemas-microsoft-com:office:office" xmlns:oel="http://schemas.microsoft.com/office/2019/extlst" xmlns:r="http://schemas.openxmlformats.org/officeDocument/2006/relationships" xmlns:m="http://schemas.openxmlformats.org/officeDocument/2006/math" xmlns:v="urn:schemas-microsoft-com:vml" xmlns:wp14="http://schemas.microsoft.com/office/word/2010/wordprocessingDrawing" xmlns:wp="http://schemas.openxmlformats.org/drawingml/2006/wordprocessingDrawing" xmlns:w10="urn:schemas-microsoft-com:office:word" xmlns:w="http://schemas.openxmlformats.org/wordprocessingml/2006/main" xmlns:w14="http://schemas.microsoft.com/office/word/2010/wordml" xmlns:w15="http://schemas.microsoft.com/office/word/2012/wordml" xmlns:w16cex="http://schemas.microsoft.com/office/word/2018/wordml/cex" xmlns:w16cid="http://schemas.microsoft.com/office/word/2016/wordml/cid" xmlns:w16="http://schemas.microsoft.com/office/word/2018/wordml" xmlns:w16du="http://schemas.microsoft.com/office/word/2023/wordml/word16du" xmlns:w16sdtdh="http://schemas.microsoft.com/office/word/2020/wordml/sdtdatahash" xmlns:w16se="http://schemas.microsoft.com/office/word/2015/wordml/symex" xmlns:wpg="http://schemas.microsoft.com/office/word/2010/wordprocessingGroup" xmlns:wpi="http://schemas.microsoft.com/office/word/2010/wordprocessingInk" xmlns:wne="http://schemas.microsoft.com/office/word/2006/wordml" xmlns:wps="http://schemas.microsoft.com/office/word/2010/wordprocessingShape" mc:Ignorable="w14 w15 w16se w16cid w16 w16cex w16sdtdh w16du wp14">
   <w:endnote w:type="separator" w:id="-1">
     <w:p>
       <w:pPr>
@@ -486,7 +395,7 @@
 </file>
 
 <file path=word/footer1.xml><?xml version="1.0" encoding="utf-8"?>
-<w:ftr xmlns:wpc="http://schemas.microsoft.com/office/word/2010/wordprocessingCanvas" xmlns:cx="http://schemas.microsoft.com/office/drawing/2014/chartex" xmlns:cx1="http://schemas.microsoft.com/office/drawing/2015/9/8/chartex" xmlns:cx2="http://schemas.microsoft.com/office/drawing/2015/10/21/chartex" xmlns:cx3="http://schemas.microsoft.com/office/drawing/2016/5/9/chartex" xmlns:cx4="http://schemas.microsoft.com/office/drawing/2016/5/10/chartex" xmlns:cx5="http://schemas.microsoft.com/office/drawing/2016/5/11/chartex" xmlns:cx6="http://schemas.microsoft.com/office/drawing/2016/5/12/chartex" xmlns:cx7="http://schemas.microsoft.com/office/drawing/2016/5/13/chartex" xmlns:cx8="http://schemas.microsoft.com/office/drawing/2016/5/14/chartex" xmlns:mc="http://schemas.openxmlformats.org/markup-compatibility/2006" xmlns:aink="http://schemas.microsoft.com/office/drawing/2016/ink" xmlns:am3d="http://schemas.microsoft.com/office/drawing/2017/model3d" xmlns:o="urn:schemas-microsoft-com:office:office" xmlns:oel="http://schemas.microsoft.com/office/2019/extlst" xmlns:r="http://schemas.openxmlformats.org/officeDocument/2006/relationships" xmlns:m="http://schemas.openxmlformats.org/officeDocument/2006/math" xmlns:v="urn:schemas-microsoft-com:vml" xmlns:wp14="http://schemas.microsoft.com/office/word/2010/wordprocessingDrawing" xmlns:wp="http://schemas.openxmlformats.org/drawingml/2006/wordprocessingDrawing" xmlns:w10="urn:schemas-microsoft-com:office:word" xmlns:w="http://schemas.openxmlformats.org/wordprocessingml/2006/main" xmlns:w14="http://schemas.microsoft.com/office/word/2010/wordml" xmlns:w15="http://schemas.microsoft.com/office/word/2012/wordml" xmlns:w16cex="http://schemas.microsoft.com/office/word/2018/wordml/cex" xmlns:w16cid="http://schemas.microsoft.com/office/word/2016/wordml/cid" xmlns:w16="http://schemas.microsoft.com/office/word/2018/wordml" xmlns:w16sdtdh="http://schemas.microsoft.com/office/word/2020/wordml/sdtdatahash" xmlns:w16se="http://schemas.microsoft.com/office/word/2015/wordml/symex" xmlns:wpg="http://schemas.microsoft.com/office/word/2010/wordprocessingGroup" xmlns:wpi="http://schemas.microsoft.com/office/word/2010/wordprocessingInk" xmlns:wne="http://schemas.microsoft.com/office/word/2006/wordml" xmlns:wps="http://schemas.microsoft.com/office/word/2010/wordprocessingShape" mc:Ignorable="w14 w15 w16se w16cid w16 w16cex w16sdtdh wp14">
+<w:ftr xmlns:wpc="http://schemas.microsoft.com/office/word/2010/wordprocessingCanvas" xmlns:cx="http://schemas.microsoft.com/office/drawing/2014/chartex" xmlns:cx1="http://schemas.microsoft.com/office/drawing/2015/9/8/chartex" xmlns:cx2="http://schemas.microsoft.com/office/drawing/2015/10/21/chartex" xmlns:cx3="http://schemas.microsoft.com/office/drawing/2016/5/9/chartex" xmlns:cx4="http://schemas.microsoft.com/office/drawing/2016/5/10/chartex" xmlns:cx5="http://schemas.microsoft.com/office/drawing/2016/5/11/chartex" xmlns:cx6="http://schemas.microsoft.com/office/drawing/2016/5/12/chartex" xmlns:cx7="http://schemas.microsoft.com/office/drawing/2016/5/13/chartex" xmlns:cx8="http://schemas.microsoft.com/office/drawing/2016/5/14/chartex" xmlns:mc="http://schemas.openxmlformats.org/markup-compatibility/2006" xmlns:aink="http://schemas.microsoft.com/office/drawing/2016/ink" xmlns:am3d="http://schemas.microsoft.com/office/drawing/2017/model3d" xmlns:o="urn:schemas-microsoft-com:office:office" xmlns:oel="http://schemas.microsoft.com/office/2019/extlst" xmlns:r="http://schemas.openxmlformats.org/officeDocument/2006/relationships" xmlns:m="http://schemas.openxmlformats.org/officeDocument/2006/math" xmlns:v="urn:schemas-microsoft-com:vml" xmlns:wp14="http://schemas.microsoft.com/office/word/2010/wordprocessingDrawing" xmlns:wp="http://schemas.openxmlformats.org/drawingml/2006/wordprocessingDrawing" xmlns:w10="urn:schemas-microsoft-com:office:word" xmlns:w="http://schemas.openxmlformats.org/wordprocessingml/2006/main" xmlns:w14="http://schemas.microsoft.com/office/word/2010/wordml" xmlns:w15="http://schemas.microsoft.com/office/word/2012/wordml" xmlns:w16cex="http://schemas.microsoft.com/office/word/2018/wordml/cex" xmlns:w16cid="http://schemas.microsoft.com/office/word/2016/wordml/cid" xmlns:w16="http://schemas.microsoft.com/office/word/2018/wordml" xmlns:w16du="http://schemas.microsoft.com/office/word/2023/wordml/word16du" xmlns:w16sdtdh="http://schemas.microsoft.com/office/word/2020/wordml/sdtdatahash" xmlns:w16se="http://schemas.microsoft.com/office/word/2015/wordml/symex" xmlns:wpg="http://schemas.microsoft.com/office/word/2010/wordprocessingGroup" xmlns:wpi="http://schemas.microsoft.com/office/word/2010/wordprocessingInk" xmlns:wne="http://schemas.microsoft.com/office/word/2006/wordml" xmlns:wps="http://schemas.microsoft.com/office/word/2010/wordprocessingShape" mc:Ignorable="w14 w15 w16se w16cid w16 w16cex w16sdtdh w16du wp14">
   <w:p>
     <w:pPr>
       <w:pStyle w:val="footerstyle"/>
@@ -499,7 +408,7 @@
 </file>
 
 <file path=word/footnotes.xml><?xml version="1.0" encoding="utf-8"?>
-<w:footnotes xmlns:wpc="http://schemas.microsoft.com/office/word/2010/wordprocessingCanvas" xmlns:cx="http://schemas.microsoft.com/office/drawing/2014/chartex" xmlns:cx1="http://schemas.microsoft.com/office/drawing/2015/9/8/chartex" xmlns:cx2="http://schemas.microsoft.com/office/drawing/2015/10/21/chartex" xmlns:cx3="http://schemas.microsoft.com/office/drawing/2016/5/9/chartex" xmlns:cx4="http://schemas.microsoft.com/office/drawing/2016/5/10/chartex" xmlns:cx5="http://schemas.microsoft.com/office/drawing/2016/5/11/chartex" xmlns:cx6="http://schemas.microsoft.com/office/drawing/2016/5/12/chartex" xmlns:cx7="http://schemas.microsoft.com/office/drawing/2016/5/13/chartex" xmlns:cx8="http://schemas.microsoft.com/office/drawing/2016/5/14/chartex" xmlns:mc="http://schemas.openxmlformats.org/markup-compatibility/2006" xmlns:aink="http://schemas.microsoft.com/office/drawing/2016/ink" xmlns:am3d="http://schemas.microsoft.com/office/drawing/2017/model3d" xmlns:o="urn:schemas-microsoft-com:office:office" xmlns:oel="http://schemas.microsoft.com/office/2019/extlst" xmlns:r="http://schemas.openxmlformats.org/officeDocument/2006/relationships" xmlns:m="http://schemas.openxmlformats.org/officeDocument/2006/math" xmlns:v="urn:schemas-microsoft-com:vml" xmlns:wp14="http://schemas.microsoft.com/office/word/2010/wordprocessingDrawing" xmlns:wp="http://schemas.openxmlformats.org/drawingml/2006/wordprocessingDrawing" xmlns:w10="urn:schemas-microsoft-com:office:word" xmlns:w="http://schemas.openxmlformats.org/wordprocessingml/2006/main" xmlns:w14="http://schemas.microsoft.com/office/word/2010/wordml" xmlns:w15="http://schemas.microsoft.com/office/word/2012/wordml" xmlns:w16cex="http://schemas.microsoft.com/office/word/2018/wordml/cex" xmlns:w16cid="http://schemas.microsoft.com/office/word/2016/wordml/cid" xmlns:w16="http://schemas.microsoft.com/office/word/2018/wordml" xmlns:w16sdtdh="http://schemas.microsoft.com/office/word/2020/wordml/sdtdatahash" xmlns:w16se="http://schemas.microsoft.com/office/word/2015/wordml/symex" xmlns:wpg="http://schemas.microsoft.com/office/word/2010/wordprocessingGroup" xmlns:wpi="http://schemas.microsoft.com/office/word/2010/wordprocessingInk" xmlns:wne="http://schemas.microsoft.com/office/word/2006/wordml" xmlns:wps="http://schemas.microsoft.com/office/word/2010/wordprocessingShape" mc:Ignorable="w14 w15 w16se w16cid w16 w16cex w16sdtdh wp14">
+<w:footnotes xmlns:wpc="http://schemas.microsoft.com/office/word/2010/wordprocessingCanvas" xmlns:cx="http://schemas.microsoft.com/office/drawing/2014/chartex" xmlns:cx1="http://schemas.microsoft.com/office/drawing/2015/9/8/chartex" xmlns:cx2="http://schemas.microsoft.com/office/drawing/2015/10/21/chartex" xmlns:cx3="http://schemas.microsoft.com/office/drawing/2016/5/9/chartex" xmlns:cx4="http://schemas.microsoft.com/office/drawing/2016/5/10/chartex" xmlns:cx5="http://schemas.microsoft.com/office/drawing/2016/5/11/chartex" xmlns:cx6="http://schemas.microsoft.com/office/drawing/2016/5/12/chartex" xmlns:cx7="http://schemas.microsoft.com/office/drawing/2016/5/13/chartex" xmlns:cx8="http://schemas.microsoft.com/office/drawing/2016/5/14/chartex" xmlns:mc="http://schemas.openxmlformats.org/markup-compatibility/2006" xmlns:aink="http://schemas.microsoft.com/office/drawing/2016/ink" xmlns:am3d="http://schemas.microsoft.com/office/drawing/2017/model3d" xmlns:o="urn:schemas-microsoft-com:office:office" xmlns:oel="http://schemas.microsoft.com/office/2019/extlst" xmlns:r="http://schemas.openxmlformats.org/officeDocument/2006/relationships" xmlns:m="http://schemas.openxmlformats.org/officeDocument/2006/math" xmlns:v="urn:schemas-microsoft-com:vml" xmlns:wp14="http://schemas.microsoft.com/office/word/2010/wordprocessingDrawing" xmlns:wp="http://schemas.openxmlformats.org/drawingml/2006/wordprocessingDrawing" xmlns:w10="urn:schemas-microsoft-com:office:word" xmlns:w="http://schemas.openxmlformats.org/wordprocessingml/2006/main" xmlns:w14="http://schemas.microsoft.com/office/word/2010/wordml" xmlns:w15="http://schemas.microsoft.com/office/word/2012/wordml" xmlns:w16cex="http://schemas.microsoft.com/office/word/2018/wordml/cex" xmlns:w16cid="http://schemas.microsoft.com/office/word/2016/wordml/cid" xmlns:w16="http://schemas.microsoft.com/office/word/2018/wordml" xmlns:w16du="http://schemas.microsoft.com/office/word/2023/wordml/word16du" xmlns:w16sdtdh="http://schemas.microsoft.com/office/word/2020/wordml/sdtdatahash" xmlns:w16se="http://schemas.microsoft.com/office/word/2015/wordml/symex" xmlns:wpg="http://schemas.microsoft.com/office/word/2010/wordprocessingGroup" xmlns:wpi="http://schemas.microsoft.com/office/word/2010/wordprocessingInk" xmlns:wne="http://schemas.microsoft.com/office/word/2006/wordml" xmlns:wps="http://schemas.microsoft.com/office/word/2010/wordprocessingShape" mc:Ignorable="w14 w15 w16se w16cid w16 w16cex w16sdtdh w16du wp14">
   <w:footnote w:type="separator" w:id="-1">
     <w:p>
       <w:pPr>
@@ -528,7 +437,7 @@
 </file>
 
 <file path=word/numbering.xml><?xml version="1.0" encoding="utf-8"?>
-<w:numbering xmlns:wpc="http://schemas.microsoft.com/office/word/2010/wordprocessingCanvas" xmlns:cx="http://schemas.microsoft.com/office/drawing/2014/chartex" xmlns:cx1="http://schemas.microsoft.com/office/drawing/2015/9/8/chartex" xmlns:cx2="http://schemas.microsoft.com/office/drawing/2015/10/21/chartex" xmlns:cx3="http://schemas.microsoft.com/office/drawing/2016/5/9/chartex" xmlns:cx4="http://schemas.microsoft.com/office/drawing/2016/5/10/chartex" xmlns:cx5="http://schemas.microsoft.com/office/drawing/2016/5/11/chartex" xmlns:cx6="http://schemas.microsoft.com/office/drawing/2016/5/12/chartex" xmlns:cx7="http://schemas.microsoft.com/office/drawing/2016/5/13/chartex" xmlns:cx8="http://schemas.microsoft.com/office/drawing/2016/5/14/chartex" xmlns:mc="http://schemas.openxmlformats.org/markup-compatibility/2006" xmlns:aink="http://schemas.microsoft.com/office/drawing/2016/ink" xmlns:am3d="http://schemas.microsoft.com/office/drawing/2017/model3d" xmlns:o="urn:schemas-microsoft-com:office:office" xmlns:oel="http://schemas.microsoft.com/office/2019/extlst" xmlns:r="http://schemas.openxmlformats.org/officeDocument/2006/relationships" xmlns:m="http://schemas.openxmlformats.org/officeDocument/2006/math" xmlns:v="urn:schemas-microsoft-com:vml" xmlns:wp14="http://schemas.microsoft.com/office/word/2010/wordprocessingDrawing" xmlns:wp="http://schemas.openxmlformats.org/drawingml/2006/wordprocessingDrawing" xmlns:w10="urn:schemas-microsoft-com:office:word" xmlns:w="http://schemas.openxmlformats.org/wordprocessingml/2006/main" xmlns:w14="http://schemas.microsoft.com/office/word/2010/wordml" xmlns:w15="http://schemas.microsoft.com/office/word/2012/wordml" xmlns:w16cex="http://schemas.microsoft.com/office/word/2018/wordml/cex" xmlns:w16cid="http://schemas.microsoft.com/office/word/2016/wordml/cid" xmlns:w16="http://schemas.microsoft.com/office/word/2018/wordml" xmlns:w16sdtdh="http://schemas.microsoft.com/office/word/2020/wordml/sdtdatahash" xmlns:w16se="http://schemas.microsoft.com/office/word/2015/wordml/symex" xmlns:wpg="http://schemas.microsoft.com/office/word/2010/wordprocessingGroup" xmlns:wpi="http://schemas.microsoft.com/office/word/2010/wordprocessingInk" xmlns:wne="http://schemas.microsoft.com/office/word/2006/wordml" xmlns:wps="http://schemas.microsoft.com/office/word/2010/wordprocessingShape" mc:Ignorable="w14 w15 w16se w16cid w16 w16cex w16sdtdh wp14">
+<w:numbering xmlns:wpc="http://schemas.microsoft.com/office/word/2010/wordprocessingCanvas" xmlns:cx="http://schemas.microsoft.com/office/drawing/2014/chartex" xmlns:cx1="http://schemas.microsoft.com/office/drawing/2015/9/8/chartex" xmlns:cx2="http://schemas.microsoft.com/office/drawing/2015/10/21/chartex" xmlns:cx3="http://schemas.microsoft.com/office/drawing/2016/5/9/chartex" xmlns:cx4="http://schemas.microsoft.com/office/drawing/2016/5/10/chartex" xmlns:cx5="http://schemas.microsoft.com/office/drawing/2016/5/11/chartex" xmlns:cx6="http://schemas.microsoft.com/office/drawing/2016/5/12/chartex" xmlns:cx7="http://schemas.microsoft.com/office/drawing/2016/5/13/chartex" xmlns:cx8="http://schemas.microsoft.com/office/drawing/2016/5/14/chartex" xmlns:mc="http://schemas.openxmlformats.org/markup-compatibility/2006" xmlns:aink="http://schemas.microsoft.com/office/drawing/2016/ink" xmlns:am3d="http://schemas.microsoft.com/office/drawing/2017/model3d" xmlns:o="urn:schemas-microsoft-com:office:office" xmlns:oel="http://schemas.microsoft.com/office/2019/extlst" xmlns:r="http://schemas.openxmlformats.org/officeDocument/2006/relationships" xmlns:m="http://schemas.openxmlformats.org/officeDocument/2006/math" xmlns:v="urn:schemas-microsoft-com:vml" xmlns:wp14="http://schemas.microsoft.com/office/word/2010/wordprocessingDrawing" xmlns:wp="http://schemas.openxmlformats.org/drawingml/2006/wordprocessingDrawing" xmlns:w10="urn:schemas-microsoft-com:office:word" xmlns:w="http://schemas.openxmlformats.org/wordprocessingml/2006/main" xmlns:w14="http://schemas.microsoft.com/office/word/2010/wordml" xmlns:w15="http://schemas.microsoft.com/office/word/2012/wordml" xmlns:w16cex="http://schemas.microsoft.com/office/word/2018/wordml/cex" xmlns:w16cid="http://schemas.microsoft.com/office/word/2016/wordml/cid" xmlns:w16="http://schemas.microsoft.com/office/word/2018/wordml" xmlns:w16du="http://schemas.microsoft.com/office/word/2023/wordml/word16du" xmlns:w16sdtdh="http://schemas.microsoft.com/office/word/2020/wordml/sdtdatahash" xmlns:w16se="http://schemas.microsoft.com/office/word/2015/wordml/symex" xmlns:wpg="http://schemas.microsoft.com/office/word/2010/wordprocessingGroup" xmlns:wpi="http://schemas.microsoft.com/office/word/2010/wordprocessingInk" xmlns:wne="http://schemas.microsoft.com/office/word/2006/wordml" xmlns:wps="http://schemas.microsoft.com/office/word/2010/wordprocessingShape" mc:Ignorable="w14 w15 w16se w16cid w16 w16cex w16sdtdh w16du wp14">
   <w:abstractNum w:abstractNumId="0" w15:restartNumberingAfterBreak="0">
     <w:nsid w:val="FFFFFF7C"/>
     <w:multiLevelType w:val="singleLevel"/>
@@ -570,7 +479,7 @@
     <w:lvl w:ilvl="0">
       <w:start w:val="1"/>
       <w:numFmt w:val="decimal"/>
-      <w:pStyle w:val="ListNumber3"/>
+      <w:pStyle w:val="Listenumros3"/>
       <w:lvlText w:val="%1."/>
       <w:lvlJc w:val="left"/>
       <w:pPr>
@@ -588,7 +497,7 @@
     <w:lvl w:ilvl="0">
       <w:start w:val="1"/>
       <w:numFmt w:val="decimal"/>
-      <w:pStyle w:val="ListNumber2"/>
+      <w:pStyle w:val="Listenumros2"/>
       <w:lvlText w:val="%1."/>
       <w:lvlJc w:val="left"/>
       <w:pPr>
@@ -626,7 +535,7 @@
     <w:lvl w:ilvl="0">
       <w:start w:val="1"/>
       <w:numFmt w:val="bullet"/>
-      <w:pStyle w:val="ListBullet3"/>
+      <w:pStyle w:val="Listepuces3"/>
       <w:lvlText w:val=""/>
       <w:lvlJc w:val="left"/>
       <w:pPr>
@@ -647,7 +556,7 @@
     <w:lvl w:ilvl="0">
       <w:start w:val="1"/>
       <w:numFmt w:val="bullet"/>
-      <w:pStyle w:val="ListBullet2"/>
+      <w:pStyle w:val="Listepuces2"/>
       <w:lvlText w:val=""/>
       <w:lvlJc w:val="left"/>
       <w:pPr>
@@ -668,7 +577,7 @@
     <w:lvl w:ilvl="0">
       <w:start w:val="1"/>
       <w:numFmt w:val="decimal"/>
-      <w:pStyle w:val="ListNumber"/>
+      <w:pStyle w:val="Listenumros"/>
       <w:lvlText w:val="%1."/>
       <w:lvlJc w:val="left"/>
       <w:pPr>
@@ -686,7 +595,7 @@
     <w:lvl w:ilvl="0">
       <w:start w:val="1"/>
       <w:numFmt w:val="bullet"/>
-      <w:pStyle w:val="ListBullet"/>
+      <w:pStyle w:val="Listepuces"/>
       <w:lvlText w:val=""/>
       <w:lvlJc w:val="left"/>
       <w:pPr>
@@ -731,7 +640,7 @@
 </file>
 
 <file path=word/styles.xml><?xml version="1.0" encoding="utf-8"?>
-<w:styles xmlns:mc="http://schemas.openxmlformats.org/markup-compatibility/2006" xmlns:r="http://schemas.openxmlformats.org/officeDocument/2006/relationships" xmlns:w="http://schemas.openxmlformats.org/wordprocessingml/2006/main" xmlns:w14="http://schemas.microsoft.com/office/word/2010/wordml" xmlns:w15="http://schemas.microsoft.com/office/word/2012/wordml" xmlns:w16cex="http://schemas.microsoft.com/office/word/2018/wordml/cex" xmlns:w16cid="http://schemas.microsoft.com/office/word/2016/wordml/cid" xmlns:w16="http://schemas.microsoft.com/office/word/2018/wordml" xmlns:w16sdtdh="http://schemas.microsoft.com/office/word/2020/wordml/sdtdatahash" xmlns:w16se="http://schemas.microsoft.com/office/word/2015/wordml/symex" mc:Ignorable="w14 w15 w16se w16cid w16 w16cex w16sdtdh">
+<w:styles xmlns:mc="http://schemas.openxmlformats.org/markup-compatibility/2006" xmlns:r="http://schemas.openxmlformats.org/officeDocument/2006/relationships" xmlns:w="http://schemas.openxmlformats.org/wordprocessingml/2006/main" xmlns:w14="http://schemas.microsoft.com/office/word/2010/wordml" xmlns:w15="http://schemas.microsoft.com/office/word/2012/wordml" xmlns:w16cex="http://schemas.microsoft.com/office/word/2018/wordml/cex" xmlns:w16cid="http://schemas.microsoft.com/office/word/2016/wordml/cid" xmlns:w16="http://schemas.microsoft.com/office/word/2018/wordml" xmlns:w16du="http://schemas.microsoft.com/office/word/2023/wordml/word16du" xmlns:w16sdtdh="http://schemas.microsoft.com/office/word/2020/wordml/sdtdatahash" xmlns:w16se="http://schemas.microsoft.com/office/word/2015/wordml/symex" mc:Ignorable="w14 w15 w16se w16cid w16 w16cex w16sdtdh w16du">
   <w:docDefaults>
     <w:rPrDefault>
       <w:rPr>
@@ -796,7 +705,7 @@
     <w:lsdException w:name="macro" w:semiHidden="1" w:unhideWhenUsed="1"/>
     <w:lsdException w:name="toa heading" w:semiHidden="1" w:unhideWhenUsed="1"/>
     <w:lsdException w:name="List" w:semiHidden="1" w:unhideWhenUsed="1"/>
-    <w:lsdException w:name="List Bullet" w:semiHidden="1" w:unhideWhenUsed="1"/>
+    <w:lsdException w:name="List Bullet" w:semiHidden="1" w:unhideWhenUsed="1" w:qFormat="1"/>
     <w:lsdException w:name="List Number" w:semiHidden="1" w:unhideWhenUsed="1"/>
     <w:lsdException w:name="List 2" w:semiHidden="1" w:unhideWhenUsed="1"/>
     <w:lsdException w:name="List 3" w:semiHidden="1" w:unhideWhenUsed="1"/>
@@ -1132,11 +1041,11 @@
       <w:lang w:val="fr-FR"/>
     </w:rPr>
   </w:style>
-  <w:style w:type="paragraph" w:styleId="Heading1">
+  <w:style w:type="paragraph" w:styleId="Titre1">
     <w:name w:val="heading 1"/>
     <w:basedOn w:val="Normal"/>
     <w:next w:val="Normal"/>
-    <w:link w:val="Heading1Char"/>
+    <w:link w:val="Titre1Car"/>
     <w:uiPriority w:val="9"/>
     <w:qFormat/>
     <w:rsid w:val="00EE085D"/>
@@ -1155,11 +1064,11 @@
       <w:szCs w:val="28"/>
     </w:rPr>
   </w:style>
-  <w:style w:type="paragraph" w:styleId="Heading2">
+  <w:style w:type="paragraph" w:styleId="Titre2">
     <w:name w:val="heading 2"/>
     <w:basedOn w:val="Normal"/>
     <w:next w:val="Normal"/>
-    <w:link w:val="Heading2Char"/>
+    <w:link w:val="Titre2Car"/>
     <w:uiPriority w:val="9"/>
     <w:unhideWhenUsed/>
     <w:rsid w:val="00FC693F"/>
@@ -1178,11 +1087,11 @@
       <w:szCs w:val="26"/>
     </w:rPr>
   </w:style>
-  <w:style w:type="paragraph" w:styleId="Heading3">
+  <w:style w:type="paragraph" w:styleId="Titre3">
     <w:name w:val="heading 3"/>
     <w:basedOn w:val="Normal"/>
     <w:next w:val="Normal"/>
-    <w:link w:val="Heading3Char"/>
+    <w:link w:val="Titre3Car"/>
     <w:uiPriority w:val="9"/>
     <w:unhideWhenUsed/>
     <w:rsid w:val="00FC693F"/>
@@ -1199,11 +1108,11 @@
       <w:color w:val="4F81BD" w:themeColor="accent1"/>
     </w:rPr>
   </w:style>
-  <w:style w:type="paragraph" w:styleId="Heading4">
+  <w:style w:type="paragraph" w:styleId="Titre4">
     <w:name w:val="heading 4"/>
     <w:basedOn w:val="Normal"/>
     <w:next w:val="Normal"/>
-    <w:link w:val="Heading4Char"/>
+    <w:link w:val="Titre4Car"/>
     <w:uiPriority w:val="9"/>
     <w:semiHidden/>
     <w:unhideWhenUsed/>
@@ -1223,11 +1132,11 @@
       <w:color w:val="4F81BD" w:themeColor="accent1"/>
     </w:rPr>
   </w:style>
-  <w:style w:type="paragraph" w:styleId="Heading5">
+  <w:style w:type="paragraph" w:styleId="Titre5">
     <w:name w:val="heading 5"/>
     <w:basedOn w:val="Normal"/>
     <w:next w:val="Normal"/>
-    <w:link w:val="Heading5Char"/>
+    <w:link w:val="Titre5Car"/>
     <w:uiPriority w:val="9"/>
     <w:semiHidden/>
     <w:unhideWhenUsed/>
@@ -1244,11 +1153,11 @@
       <w:color w:val="243F60" w:themeColor="accent1" w:themeShade="7F"/>
     </w:rPr>
   </w:style>
-  <w:style w:type="paragraph" w:styleId="Heading6">
+  <w:style w:type="paragraph" w:styleId="Titre6">
     <w:name w:val="heading 6"/>
     <w:basedOn w:val="Normal"/>
     <w:next w:val="Normal"/>
-    <w:link w:val="Heading6Char"/>
+    <w:link w:val="Titre6Car"/>
     <w:uiPriority w:val="9"/>
     <w:semiHidden/>
     <w:unhideWhenUsed/>
@@ -1267,11 +1176,11 @@
       <w:color w:val="243F60" w:themeColor="accent1" w:themeShade="7F"/>
     </w:rPr>
   </w:style>
-  <w:style w:type="paragraph" w:styleId="Heading7">
+  <w:style w:type="paragraph" w:styleId="Titre7">
     <w:name w:val="heading 7"/>
     <w:basedOn w:val="Normal"/>
     <w:next w:val="Normal"/>
-    <w:link w:val="Heading7Char"/>
+    <w:link w:val="Titre7Car"/>
     <w:uiPriority w:val="9"/>
     <w:semiHidden/>
     <w:unhideWhenUsed/>
@@ -1290,11 +1199,11 @@
       <w:color w:val="404040" w:themeColor="text1" w:themeTint="BF"/>
     </w:rPr>
   </w:style>
-  <w:style w:type="paragraph" w:styleId="Heading8">
+  <w:style w:type="paragraph" w:styleId="Titre8">
     <w:name w:val="heading 8"/>
     <w:basedOn w:val="Normal"/>
     <w:next w:val="Normal"/>
-    <w:link w:val="Heading8Char"/>
+    <w:link w:val="Titre8Car"/>
     <w:uiPriority w:val="9"/>
     <w:semiHidden/>
     <w:unhideWhenUsed/>
@@ -1313,11 +1222,11 @@
       <w:szCs w:val="20"/>
     </w:rPr>
   </w:style>
-  <w:style w:type="paragraph" w:styleId="Heading9">
+  <w:style w:type="paragraph" w:styleId="Titre9">
     <w:name w:val="heading 9"/>
     <w:basedOn w:val="Normal"/>
     <w:next w:val="Normal"/>
-    <w:link w:val="Heading9Char"/>
+    <w:link w:val="Titre9Car"/>
     <w:uiPriority w:val="9"/>
     <w:semiHidden/>
     <w:unhideWhenUsed/>
@@ -1338,12 +1247,13 @@
       <w:szCs w:val="20"/>
     </w:rPr>
   </w:style>
-  <w:style w:type="character" w:default="1" w:styleId="DefaultParagraphFont">
+  <w:style w:type="character" w:default="1" w:styleId="Policepardfaut">
     <w:name w:val="Default Paragraph Font"/>
     <w:uiPriority w:val="1"/>
+    <w:semiHidden/>
     <w:unhideWhenUsed/>
   </w:style>
-  <w:style w:type="table" w:default="1" w:styleId="TableNormal">
+  <w:style w:type="table" w:default="1" w:styleId="TableauNormal">
     <w:name w:val="Normal Table"/>
     <w:uiPriority w:val="99"/>
     <w:semiHidden/>
@@ -1358,16 +1268,16 @@
       </w:tblCellMar>
     </w:tblPr>
   </w:style>
-  <w:style w:type="numbering" w:default="1" w:styleId="NoList">
+  <w:style w:type="numbering" w:default="1" w:styleId="Aucuneliste">
     <w:name w:val="No List"/>
     <w:uiPriority w:val="99"/>
     <w:semiHidden/>
     <w:unhideWhenUsed/>
   </w:style>
-  <w:style w:type="paragraph" w:styleId="Header">
+  <w:style w:type="paragraph" w:styleId="En-tte">
     <w:name w:val="header"/>
     <w:basedOn w:val="Normal"/>
-    <w:link w:val="HeaderChar"/>
+    <w:link w:val="En-tteCar"/>
     <w:uiPriority w:val="99"/>
     <w:unhideWhenUsed/>
     <w:rsid w:val="00E618BF"/>
@@ -1379,17 +1289,17 @@
       <w:spacing w:after="0"/>
     </w:pPr>
   </w:style>
-  <w:style w:type="character" w:customStyle="1" w:styleId="HeaderChar">
-    <w:name w:val="Header Char"/>
-    <w:basedOn w:val="DefaultParagraphFont"/>
-    <w:link w:val="Header"/>
+  <w:style w:type="character" w:customStyle="1" w:styleId="En-tteCar">
+    <w:name w:val="En-tête Car"/>
+    <w:basedOn w:val="Policepardfaut"/>
+    <w:link w:val="En-tte"/>
     <w:uiPriority w:val="99"/>
     <w:rsid w:val="00E618BF"/>
   </w:style>
-  <w:style w:type="paragraph" w:styleId="Footer">
+  <w:style w:type="paragraph" w:styleId="Pieddepage">
     <w:name w:val="footer"/>
     <w:basedOn w:val="Normal"/>
-    <w:link w:val="FooterChar"/>
+    <w:link w:val="PieddepageCar"/>
     <w:uiPriority w:val="99"/>
     <w:unhideWhenUsed/>
     <w:rsid w:val="00E618BF"/>
@@ -1401,25 +1311,26 @@
       <w:spacing w:after="0"/>
     </w:pPr>
   </w:style>
-  <w:style w:type="character" w:customStyle="1" w:styleId="FooterChar">
-    <w:name w:val="Footer Char"/>
-    <w:basedOn w:val="DefaultParagraphFont"/>
-    <w:link w:val="Footer"/>
+  <w:style w:type="character" w:customStyle="1" w:styleId="PieddepageCar">
+    <w:name w:val="Pied de page Car"/>
+    <w:basedOn w:val="Policepardfaut"/>
+    <w:link w:val="Pieddepage"/>
     <w:uiPriority w:val="99"/>
     <w:rsid w:val="00E618BF"/>
   </w:style>
-  <w:style w:type="paragraph" w:styleId="NoSpacing">
+  <w:style w:type="paragraph" w:styleId="Sansinterligne">
     <w:name w:val="No Spacing"/>
+    <w:basedOn w:val="Sous-titre"/>
     <w:uiPriority w:val="1"/>
-    <w:rsid w:val="00FC693F"/>
-    <w:pPr>
-      <w:spacing w:after="0" w:line="240" w:lineRule="auto"/>
-    </w:pPr>
-  </w:style>
-  <w:style w:type="character" w:customStyle="1" w:styleId="Heading1Char">
-    <w:name w:val="Heading 1 Char"/>
-    <w:basedOn w:val="DefaultParagraphFont"/>
-    <w:link w:val="Heading1"/>
+    <w:rsid w:val="0094374D"/>
+    <w:rPr>
+      <w:lang w:val="fr-FR"/>
+    </w:rPr>
+  </w:style>
+  <w:style w:type="character" w:customStyle="1" w:styleId="Titre1Car">
+    <w:name w:val="Titre 1 Car"/>
+    <w:basedOn w:val="Policepardfaut"/>
+    <w:link w:val="Titre1"/>
     <w:uiPriority w:val="9"/>
     <w:rsid w:val="00EE085D"/>
     <w:rPr>
@@ -1432,10 +1343,10 @@
       <w:lang w:val="fr-FR"/>
     </w:rPr>
   </w:style>
-  <w:style w:type="character" w:customStyle="1" w:styleId="Heading2Char">
-    <w:name w:val="Heading 2 Char"/>
-    <w:basedOn w:val="DefaultParagraphFont"/>
-    <w:link w:val="Heading2"/>
+  <w:style w:type="character" w:customStyle="1" w:styleId="Titre2Car">
+    <w:name w:val="Titre 2 Car"/>
+    <w:basedOn w:val="Policepardfaut"/>
+    <w:link w:val="Titre2"/>
     <w:uiPriority w:val="9"/>
     <w:rsid w:val="00FC693F"/>
     <w:rPr>
@@ -1447,10 +1358,10 @@
       <w:szCs w:val="26"/>
     </w:rPr>
   </w:style>
-  <w:style w:type="character" w:customStyle="1" w:styleId="Heading3Char">
-    <w:name w:val="Heading 3 Char"/>
-    <w:basedOn w:val="DefaultParagraphFont"/>
-    <w:link w:val="Heading3"/>
+  <w:style w:type="character" w:customStyle="1" w:styleId="Titre3Car">
+    <w:name w:val="Titre 3 Car"/>
+    <w:basedOn w:val="Policepardfaut"/>
+    <w:link w:val="Titre3"/>
     <w:uiPriority w:val="9"/>
     <w:rsid w:val="00FC693F"/>
     <w:rPr>
@@ -1460,11 +1371,11 @@
       <w:color w:val="4F81BD" w:themeColor="accent1"/>
     </w:rPr>
   </w:style>
-  <w:style w:type="paragraph" w:styleId="Title">
+  <w:style w:type="paragraph" w:styleId="Titre">
     <w:name w:val="Title"/>
     <w:basedOn w:val="Normal"/>
     <w:next w:val="Normal"/>
-    <w:link w:val="TitleChar"/>
+    <w:link w:val="TitreCar"/>
     <w:uiPriority w:val="10"/>
     <w:rsid w:val="00FC693F"/>
     <w:pPr>
@@ -1483,10 +1394,10 @@
       <w:szCs w:val="52"/>
     </w:rPr>
   </w:style>
-  <w:style w:type="character" w:customStyle="1" w:styleId="TitleChar">
-    <w:name w:val="Title Char"/>
-    <w:basedOn w:val="DefaultParagraphFont"/>
-    <w:link w:val="Title"/>
+  <w:style w:type="character" w:customStyle="1" w:styleId="TitreCar">
+    <w:name w:val="Titre Car"/>
+    <w:basedOn w:val="Policepardfaut"/>
+    <w:link w:val="Titre"/>
     <w:uiPriority w:val="10"/>
     <w:rsid w:val="00FC693F"/>
     <w:rPr>
@@ -1498,19 +1409,19 @@
       <w:szCs w:val="52"/>
     </w:rPr>
   </w:style>
-  <w:style w:type="paragraph" w:styleId="Subtitle">
+  <w:style w:type="paragraph" w:styleId="Sous-titre">
     <w:name w:val="Subtitle"/>
     <w:basedOn w:val="idstyle"/>
     <w:next w:val="Normal"/>
-    <w:link w:val="SubtitleChar"/>
+    <w:link w:val="Sous-titreCar"/>
     <w:uiPriority w:val="11"/>
     <w:qFormat/>
     <w:rsid w:val="006053A4"/>
   </w:style>
-  <w:style w:type="character" w:customStyle="1" w:styleId="SubtitleChar">
-    <w:name w:val="Subtitle Char"/>
-    <w:basedOn w:val="DefaultParagraphFont"/>
-    <w:link w:val="Subtitle"/>
+  <w:style w:type="character" w:customStyle="1" w:styleId="Sous-titreCar">
+    <w:name w:val="Sous-titre Car"/>
+    <w:basedOn w:val="Policepardfaut"/>
+    <w:link w:val="Sous-titre"/>
     <w:uiPriority w:val="11"/>
     <w:rsid w:val="006053A4"/>
     <w:rPr>
@@ -1521,7 +1432,7 @@
       <w:shd w:val="clear" w:color="auto" w:fill="FFFFFF"/>
     </w:rPr>
   </w:style>
-  <w:style w:type="paragraph" w:styleId="ListParagraph">
+  <w:style w:type="paragraph" w:styleId="Paragraphedeliste">
     <w:name w:val="List Paragraph"/>
     <w:basedOn w:val="Normal"/>
     <w:uiPriority w:val="34"/>
@@ -1531,10 +1442,10 @@
       <w:contextualSpacing/>
     </w:pPr>
   </w:style>
-  <w:style w:type="paragraph" w:styleId="BodyText">
+  <w:style w:type="paragraph" w:styleId="Corpsdetexte">
     <w:name w:val="Body Text"/>
     <w:basedOn w:val="Normal"/>
-    <w:link w:val="BodyTextChar"/>
+    <w:link w:val="CorpsdetexteCar"/>
     <w:uiPriority w:val="99"/>
     <w:unhideWhenUsed/>
     <w:rsid w:val="00AA1D8D"/>
@@ -1542,17 +1453,17 @@
       <w:spacing w:after="120"/>
     </w:pPr>
   </w:style>
-  <w:style w:type="character" w:customStyle="1" w:styleId="BodyTextChar">
-    <w:name w:val="Body Text Char"/>
-    <w:basedOn w:val="DefaultParagraphFont"/>
-    <w:link w:val="BodyText"/>
+  <w:style w:type="character" w:customStyle="1" w:styleId="CorpsdetexteCar">
+    <w:name w:val="Corps de texte Car"/>
+    <w:basedOn w:val="Policepardfaut"/>
+    <w:link w:val="Corpsdetexte"/>
     <w:uiPriority w:val="99"/>
     <w:rsid w:val="00AA1D8D"/>
   </w:style>
-  <w:style w:type="paragraph" w:styleId="BodyText2">
+  <w:style w:type="paragraph" w:styleId="Corpsdetexte2">
     <w:name w:val="Body Text 2"/>
     <w:basedOn w:val="Normal"/>
-    <w:link w:val="BodyText2Char"/>
+    <w:link w:val="Corpsdetexte2Car"/>
     <w:uiPriority w:val="99"/>
     <w:unhideWhenUsed/>
     <w:rsid w:val="00AA1D8D"/>
@@ -1560,17 +1471,17 @@
       <w:spacing w:after="120" w:line="480" w:lineRule="auto"/>
     </w:pPr>
   </w:style>
-  <w:style w:type="character" w:customStyle="1" w:styleId="BodyText2Char">
-    <w:name w:val="Body Text 2 Char"/>
-    <w:basedOn w:val="DefaultParagraphFont"/>
-    <w:link w:val="BodyText2"/>
+  <w:style w:type="character" w:customStyle="1" w:styleId="Corpsdetexte2Car">
+    <w:name w:val="Corps de texte 2 Car"/>
+    <w:basedOn w:val="Policepardfaut"/>
+    <w:link w:val="Corpsdetexte2"/>
     <w:uiPriority w:val="99"/>
     <w:rsid w:val="00AA1D8D"/>
   </w:style>
-  <w:style w:type="paragraph" w:styleId="BodyText3">
+  <w:style w:type="paragraph" w:styleId="Corpsdetexte3">
     <w:name w:val="Body Text 3"/>
     <w:basedOn w:val="Normal"/>
-    <w:link w:val="BodyText3Char"/>
+    <w:link w:val="Corpsdetexte3Car"/>
     <w:uiPriority w:val="99"/>
     <w:unhideWhenUsed/>
     <w:rsid w:val="00AA1D8D"/>
@@ -1582,10 +1493,10 @@
       <w:szCs w:val="16"/>
     </w:rPr>
   </w:style>
-  <w:style w:type="character" w:customStyle="1" w:styleId="BodyText3Char">
-    <w:name w:val="Body Text 3 Char"/>
-    <w:basedOn w:val="DefaultParagraphFont"/>
-    <w:link w:val="BodyText3"/>
+  <w:style w:type="character" w:customStyle="1" w:styleId="Corpsdetexte3Car">
+    <w:name w:val="Corps de texte 3 Car"/>
+    <w:basedOn w:val="Policepardfaut"/>
+    <w:link w:val="Corpsdetexte3"/>
     <w:uiPriority w:val="99"/>
     <w:rsid w:val="00AA1D8D"/>
     <w:rPr>
@@ -1593,7 +1504,7 @@
       <w:szCs w:val="16"/>
     </w:rPr>
   </w:style>
-  <w:style w:type="paragraph" w:styleId="List">
+  <w:style w:type="paragraph" w:styleId="Liste">
     <w:name w:val="List"/>
     <w:basedOn w:val="Normal"/>
     <w:uiPriority w:val="99"/>
@@ -1604,7 +1515,7 @@
       <w:contextualSpacing/>
     </w:pPr>
   </w:style>
-  <w:style w:type="paragraph" w:styleId="List2">
+  <w:style w:type="paragraph" w:styleId="Liste2">
     <w:name w:val="List 2"/>
     <w:basedOn w:val="Normal"/>
     <w:uiPriority w:val="99"/>
@@ -1615,7 +1526,7 @@
       <w:contextualSpacing/>
     </w:pPr>
   </w:style>
-  <w:style w:type="paragraph" w:styleId="List3">
+  <w:style w:type="paragraph" w:styleId="Liste3">
     <w:name w:val="List 3"/>
     <w:basedOn w:val="Normal"/>
     <w:uiPriority w:val="99"/>
@@ -1626,11 +1537,12 @@
       <w:contextualSpacing/>
     </w:pPr>
   </w:style>
-  <w:style w:type="paragraph" w:styleId="ListBullet">
+  <w:style w:type="paragraph" w:styleId="Listepuces">
     <w:name w:val="List Bullet"/>
     <w:basedOn w:val="Normal"/>
     <w:uiPriority w:val="99"/>
     <w:unhideWhenUsed/>
+    <w:qFormat/>
     <w:rsid w:val="00326F90"/>
     <w:pPr>
       <w:numPr>
@@ -1639,7 +1551,7 @@
       <w:contextualSpacing/>
     </w:pPr>
   </w:style>
-  <w:style w:type="paragraph" w:styleId="ListBullet2">
+  <w:style w:type="paragraph" w:styleId="Listepuces2">
     <w:name w:val="List Bullet 2"/>
     <w:basedOn w:val="Normal"/>
     <w:uiPriority w:val="99"/>
@@ -1652,7 +1564,7 @@
       <w:contextualSpacing/>
     </w:pPr>
   </w:style>
-  <w:style w:type="paragraph" w:styleId="ListBullet3">
+  <w:style w:type="paragraph" w:styleId="Listepuces3">
     <w:name w:val="List Bullet 3"/>
     <w:basedOn w:val="Normal"/>
     <w:uiPriority w:val="99"/>
@@ -1665,7 +1577,7 @@
       <w:contextualSpacing/>
     </w:pPr>
   </w:style>
-  <w:style w:type="paragraph" w:styleId="ListNumber">
+  <w:style w:type="paragraph" w:styleId="Listenumros">
     <w:name w:val="List Number"/>
     <w:basedOn w:val="Normal"/>
     <w:uiPriority w:val="99"/>
@@ -1678,7 +1590,7 @@
       <w:contextualSpacing/>
     </w:pPr>
   </w:style>
-  <w:style w:type="paragraph" w:styleId="ListNumber2">
+  <w:style w:type="paragraph" w:styleId="Listenumros2">
     <w:name w:val="List Number 2"/>
     <w:basedOn w:val="Normal"/>
     <w:uiPriority w:val="99"/>
@@ -1691,7 +1603,7 @@
       <w:contextualSpacing/>
     </w:pPr>
   </w:style>
-  <w:style w:type="paragraph" w:styleId="ListNumber3">
+  <w:style w:type="paragraph" w:styleId="Listenumros3">
     <w:name w:val="List Number 3"/>
     <w:basedOn w:val="Normal"/>
     <w:uiPriority w:val="99"/>
@@ -1704,7 +1616,7 @@
       <w:contextualSpacing/>
     </w:pPr>
   </w:style>
-  <w:style w:type="paragraph" w:styleId="ListContinue">
+  <w:style w:type="paragraph" w:styleId="Listecontinue">
     <w:name w:val="List Continue"/>
     <w:basedOn w:val="Normal"/>
     <w:uiPriority w:val="99"/>
@@ -1716,7 +1628,7 @@
       <w:contextualSpacing/>
     </w:pPr>
   </w:style>
-  <w:style w:type="paragraph" w:styleId="ListContinue2">
+  <w:style w:type="paragraph" w:styleId="Listecontinue2">
     <w:name w:val="List Continue 2"/>
     <w:basedOn w:val="Normal"/>
     <w:uiPriority w:val="99"/>
@@ -1728,7 +1640,7 @@
       <w:contextualSpacing/>
     </w:pPr>
   </w:style>
-  <w:style w:type="paragraph" w:styleId="ListContinue3">
+  <w:style w:type="paragraph" w:styleId="Listecontinue3">
     <w:name w:val="List Continue 3"/>
     <w:basedOn w:val="Normal"/>
     <w:uiPriority w:val="99"/>
@@ -1740,9 +1652,9 @@
       <w:contextualSpacing/>
     </w:pPr>
   </w:style>
-  <w:style w:type="paragraph" w:styleId="MacroText">
+  <w:style w:type="paragraph" w:styleId="Textedemacro">
     <w:name w:val="macro"/>
-    <w:link w:val="MacroTextChar"/>
+    <w:link w:val="TextedemacroCar"/>
     <w:uiPriority w:val="99"/>
     <w:unhideWhenUsed/>
     <w:rsid w:val="0029639D"/>
@@ -1763,10 +1675,10 @@
       <w:szCs w:val="20"/>
     </w:rPr>
   </w:style>
-  <w:style w:type="character" w:customStyle="1" w:styleId="MacroTextChar">
-    <w:name w:val="Macro Text Char"/>
-    <w:basedOn w:val="DefaultParagraphFont"/>
-    <w:link w:val="MacroText"/>
+  <w:style w:type="character" w:customStyle="1" w:styleId="TextedemacroCar">
+    <w:name w:val="Texte de macro Car"/>
+    <w:basedOn w:val="Policepardfaut"/>
+    <w:link w:val="Textedemacro"/>
     <w:uiPriority w:val="99"/>
     <w:rsid w:val="0029639D"/>
     <w:rPr>
@@ -1775,11 +1687,11 @@
       <w:szCs w:val="20"/>
     </w:rPr>
   </w:style>
-  <w:style w:type="paragraph" w:styleId="Quote">
+  <w:style w:type="paragraph" w:styleId="Citation">
     <w:name w:val="Quote"/>
     <w:basedOn w:val="Normal"/>
     <w:next w:val="Normal"/>
-    <w:link w:val="QuoteChar"/>
+    <w:link w:val="CitationCar"/>
     <w:uiPriority w:val="29"/>
     <w:rsid w:val="00FC693F"/>
     <w:rPr>
@@ -1788,10 +1700,10 @@
       <w:color w:val="000000" w:themeColor="text1"/>
     </w:rPr>
   </w:style>
-  <w:style w:type="character" w:customStyle="1" w:styleId="QuoteChar">
-    <w:name w:val="Quote Char"/>
-    <w:basedOn w:val="DefaultParagraphFont"/>
-    <w:link w:val="Quote"/>
+  <w:style w:type="character" w:customStyle="1" w:styleId="CitationCar">
+    <w:name w:val="Citation Car"/>
+    <w:basedOn w:val="Policepardfaut"/>
+    <w:link w:val="Citation"/>
     <w:uiPriority w:val="29"/>
     <w:rsid w:val="00FC693F"/>
     <w:rPr>
@@ -1800,10 +1712,10 @@
       <w:color w:val="000000" w:themeColor="text1"/>
     </w:rPr>
   </w:style>
-  <w:style w:type="character" w:customStyle="1" w:styleId="Heading4Char">
-    <w:name w:val="Heading 4 Char"/>
-    <w:basedOn w:val="DefaultParagraphFont"/>
-    <w:link w:val="Heading4"/>
+  <w:style w:type="character" w:customStyle="1" w:styleId="Titre4Car">
+    <w:name w:val="Titre 4 Car"/>
+    <w:basedOn w:val="Policepardfaut"/>
+    <w:link w:val="Titre4"/>
     <w:uiPriority w:val="9"/>
     <w:semiHidden/>
     <w:rsid w:val="00FC693F"/>
@@ -1816,10 +1728,10 @@
       <w:color w:val="4F81BD" w:themeColor="accent1"/>
     </w:rPr>
   </w:style>
-  <w:style w:type="character" w:customStyle="1" w:styleId="Heading5Char">
-    <w:name w:val="Heading 5 Char"/>
-    <w:basedOn w:val="DefaultParagraphFont"/>
-    <w:link w:val="Heading5"/>
+  <w:style w:type="character" w:customStyle="1" w:styleId="Titre5Car">
+    <w:name w:val="Titre 5 Car"/>
+    <w:basedOn w:val="Policepardfaut"/>
+    <w:link w:val="Titre5"/>
     <w:uiPriority w:val="9"/>
     <w:semiHidden/>
     <w:rsid w:val="00FC693F"/>
@@ -1828,10 +1740,10 @@
       <w:color w:val="243F60" w:themeColor="accent1" w:themeShade="7F"/>
     </w:rPr>
   </w:style>
-  <w:style w:type="character" w:customStyle="1" w:styleId="Heading6Char">
-    <w:name w:val="Heading 6 Char"/>
-    <w:basedOn w:val="DefaultParagraphFont"/>
-    <w:link w:val="Heading6"/>
+  <w:style w:type="character" w:customStyle="1" w:styleId="Titre6Car">
+    <w:name w:val="Titre 6 Car"/>
+    <w:basedOn w:val="Policepardfaut"/>
+    <w:link w:val="Titre6"/>
     <w:uiPriority w:val="9"/>
     <w:semiHidden/>
     <w:rsid w:val="00FC693F"/>
@@ -1842,10 +1754,10 @@
       <w:color w:val="243F60" w:themeColor="accent1" w:themeShade="7F"/>
     </w:rPr>
   </w:style>
-  <w:style w:type="character" w:customStyle="1" w:styleId="Heading7Char">
-    <w:name w:val="Heading 7 Char"/>
-    <w:basedOn w:val="DefaultParagraphFont"/>
-    <w:link w:val="Heading7"/>
+  <w:style w:type="character" w:customStyle="1" w:styleId="Titre7Car">
+    <w:name w:val="Titre 7 Car"/>
+    <w:basedOn w:val="Policepardfaut"/>
+    <w:link w:val="Titre7"/>
     <w:uiPriority w:val="9"/>
     <w:semiHidden/>
     <w:rsid w:val="00FC693F"/>
@@ -1856,10 +1768,10 @@
       <w:color w:val="404040" w:themeColor="text1" w:themeTint="BF"/>
     </w:rPr>
   </w:style>
-  <w:style w:type="character" w:customStyle="1" w:styleId="Heading8Char">
-    <w:name w:val="Heading 8 Char"/>
-    <w:basedOn w:val="DefaultParagraphFont"/>
-    <w:link w:val="Heading8"/>
+  <w:style w:type="character" w:customStyle="1" w:styleId="Titre8Car">
+    <w:name w:val="Titre 8 Car"/>
+    <w:basedOn w:val="Policepardfaut"/>
+    <w:link w:val="Titre8"/>
     <w:uiPriority w:val="9"/>
     <w:semiHidden/>
     <w:rsid w:val="00FC693F"/>
@@ -1870,10 +1782,10 @@
       <w:szCs w:val="20"/>
     </w:rPr>
   </w:style>
-  <w:style w:type="character" w:customStyle="1" w:styleId="Heading9Char">
-    <w:name w:val="Heading 9 Char"/>
-    <w:basedOn w:val="DefaultParagraphFont"/>
-    <w:link w:val="Heading9"/>
+  <w:style w:type="character" w:customStyle="1" w:styleId="Titre9Car">
+    <w:name w:val="Titre 9 Car"/>
+    <w:basedOn w:val="Policepardfaut"/>
+    <w:link w:val="Titre9"/>
     <w:uiPriority w:val="9"/>
     <w:semiHidden/>
     <w:rsid w:val="00FC693F"/>
@@ -1886,7 +1798,7 @@
       <w:szCs w:val="20"/>
     </w:rPr>
   </w:style>
-  <w:style w:type="paragraph" w:styleId="Caption">
+  <w:style w:type="paragraph" w:styleId="Lgende">
     <w:name w:val="caption"/>
     <w:basedOn w:val="Normal"/>
     <w:next w:val="Normal"/>
@@ -1903,7 +1815,7 @@
       <w:szCs w:val="18"/>
     </w:rPr>
   </w:style>
-  <w:style w:type="character" w:styleId="Strong">
+  <w:style w:type="character" w:styleId="lev">
     <w:name w:val="Strong"/>
     <w:uiPriority w:val="22"/>
     <w:qFormat/>
@@ -1914,9 +1826,9 @@
       <w:lang w:val="fr-FR"/>
     </w:rPr>
   </w:style>
-  <w:style w:type="character" w:styleId="Emphasis">
+  <w:style w:type="character" w:styleId="Accentuation">
     <w:name w:val="Emphasis"/>
-    <w:basedOn w:val="DefaultParagraphFont"/>
+    <w:basedOn w:val="Policepardfaut"/>
     <w:uiPriority w:val="20"/>
     <w:rsid w:val="00FC693F"/>
     <w:rPr>
@@ -1924,11 +1836,11 @@
       <w:iCs/>
     </w:rPr>
   </w:style>
-  <w:style w:type="paragraph" w:styleId="IntenseQuote">
+  <w:style w:type="paragraph" w:styleId="Citationintense">
     <w:name w:val="Intense Quote"/>
     <w:basedOn w:val="Normal"/>
     <w:next w:val="Normal"/>
-    <w:link w:val="IntenseQuoteChar"/>
+    <w:link w:val="CitationintenseCar"/>
     <w:uiPriority w:val="30"/>
     <w:rsid w:val="00FC693F"/>
     <w:pPr>
@@ -1946,10 +1858,10 @@
       <w:color w:val="4F81BD" w:themeColor="accent1"/>
     </w:rPr>
   </w:style>
-  <w:style w:type="character" w:customStyle="1" w:styleId="IntenseQuoteChar">
-    <w:name w:val="Intense Quote Char"/>
-    <w:basedOn w:val="DefaultParagraphFont"/>
-    <w:link w:val="IntenseQuote"/>
+  <w:style w:type="character" w:customStyle="1" w:styleId="CitationintenseCar">
+    <w:name w:val="Citation intense Car"/>
+    <w:basedOn w:val="Policepardfaut"/>
+    <w:link w:val="Citationintense"/>
     <w:uiPriority w:val="30"/>
     <w:rsid w:val="00FC693F"/>
     <w:rPr>
@@ -1960,9 +1872,9 @@
       <w:color w:val="4F81BD" w:themeColor="accent1"/>
     </w:rPr>
   </w:style>
-  <w:style w:type="character" w:styleId="SubtleEmphasis">
+  <w:style w:type="character" w:styleId="Accentuationlgre">
     <w:name w:val="Subtle Emphasis"/>
-    <w:basedOn w:val="DefaultParagraphFont"/>
+    <w:basedOn w:val="Policepardfaut"/>
     <w:uiPriority w:val="19"/>
     <w:rsid w:val="00FC693F"/>
     <w:rPr>
@@ -1971,9 +1883,9 @@
       <w:color w:val="808080" w:themeColor="text1" w:themeTint="7F"/>
     </w:rPr>
   </w:style>
-  <w:style w:type="character" w:styleId="IntenseEmphasis">
+  <w:style w:type="character" w:styleId="Accentuationintense">
     <w:name w:val="Intense Emphasis"/>
-    <w:basedOn w:val="DefaultParagraphFont"/>
+    <w:basedOn w:val="Policepardfaut"/>
     <w:uiPriority w:val="21"/>
     <w:rsid w:val="00FC693F"/>
     <w:rPr>
@@ -1984,9 +1896,9 @@
       <w:color w:val="4F81BD" w:themeColor="accent1"/>
     </w:rPr>
   </w:style>
-  <w:style w:type="character" w:styleId="SubtleReference">
+  <w:style w:type="character" w:styleId="Rfrencelgre">
     <w:name w:val="Subtle Reference"/>
-    <w:basedOn w:val="DefaultParagraphFont"/>
+    <w:basedOn w:val="Policepardfaut"/>
     <w:uiPriority w:val="31"/>
     <w:rsid w:val="00FC693F"/>
     <w:rPr>
@@ -1995,9 +1907,9 @@
       <w:u w:val="single"/>
     </w:rPr>
   </w:style>
-  <w:style w:type="character" w:styleId="IntenseReference">
+  <w:style w:type="character" w:styleId="Rfrenceintense">
     <w:name w:val="Intense Reference"/>
-    <w:basedOn w:val="DefaultParagraphFont"/>
+    <w:basedOn w:val="Policepardfaut"/>
     <w:uiPriority w:val="32"/>
     <w:rsid w:val="00FC693F"/>
     <w:rPr>
@@ -2009,9 +1921,9 @@
       <w:u w:val="single"/>
     </w:rPr>
   </w:style>
-  <w:style w:type="character" w:styleId="BookTitle">
+  <w:style w:type="character" w:styleId="Titredulivre">
     <w:name w:val="Book Title"/>
-    <w:basedOn w:val="DefaultParagraphFont"/>
+    <w:basedOn w:val="Policepardfaut"/>
     <w:uiPriority w:val="33"/>
     <w:rsid w:val="00FC693F"/>
     <w:rPr>
@@ -2021,9 +1933,9 @@
       <w:spacing w:val="5"/>
     </w:rPr>
   </w:style>
-  <w:style w:type="paragraph" w:styleId="TOCHeading">
+  <w:style w:type="paragraph" w:styleId="En-ttedetabledesmatires">
     <w:name w:val="TOC Heading"/>
-    <w:basedOn w:val="Heading1"/>
+    <w:basedOn w:val="Titre1"/>
     <w:next w:val="Normal"/>
     <w:uiPriority w:val="39"/>
     <w:semiHidden/>
@@ -2034,9 +1946,9 @@
       <w:outlineLvl w:val="9"/>
     </w:pPr>
   </w:style>
-  <w:style w:type="table" w:styleId="TableGrid">
+  <w:style w:type="table" w:styleId="Grilledutableau">
     <w:name w:val="Table Grid"/>
-    <w:basedOn w:val="TableNormal"/>
+    <w:basedOn w:val="TableauNormal"/>
     <w:uiPriority w:val="59"/>
     <w:rsid w:val="00FC693F"/>
     <w:pPr>
@@ -2053,9 +1965,9 @@
       </w:tblBorders>
     </w:tblPr>
   </w:style>
-  <w:style w:type="table" w:styleId="LightShading">
+  <w:style w:type="table" w:styleId="Ombrageclair">
     <w:name w:val="Light Shading"/>
-    <w:basedOn w:val="TableNormal"/>
+    <w:basedOn w:val="TableauNormal"/>
     <w:uiPriority w:val="60"/>
     <w:rsid w:val="00FC693F"/>
     <w:pPr>
@@ -2149,9 +2061,9 @@
       </w:tcPr>
     </w:tblStylePr>
   </w:style>
-  <w:style w:type="table" w:styleId="LightShading-Accent1">
+  <w:style w:type="table" w:styleId="Trameclaire-Accent1">
     <w:name w:val="Light Shading Accent 1"/>
-    <w:basedOn w:val="TableNormal"/>
+    <w:basedOn w:val="TableauNormal"/>
     <w:uiPriority w:val="60"/>
     <w:rsid w:val="00FC693F"/>
     <w:pPr>
@@ -2245,9 +2157,9 @@
       </w:tcPr>
     </w:tblStylePr>
   </w:style>
-  <w:style w:type="table" w:styleId="LightShading-Accent2">
+  <w:style w:type="table" w:styleId="Trameclaire-Accent2">
     <w:name w:val="Light Shading Accent 2"/>
-    <w:basedOn w:val="TableNormal"/>
+    <w:basedOn w:val="TableauNormal"/>
     <w:uiPriority w:val="60"/>
     <w:rsid w:val="00FC693F"/>
     <w:pPr>
@@ -2341,9 +2253,9 @@
       </w:tcPr>
     </w:tblStylePr>
   </w:style>
-  <w:style w:type="table" w:styleId="LightShading-Accent3">
+  <w:style w:type="table" w:styleId="Trameclaire-Accent3">
     <w:name w:val="Light Shading Accent 3"/>
-    <w:basedOn w:val="TableNormal"/>
+    <w:basedOn w:val="TableauNormal"/>
     <w:uiPriority w:val="60"/>
     <w:rsid w:val="00FC693F"/>
     <w:pPr>
@@ -2437,9 +2349,9 @@
       </w:tcPr>
     </w:tblStylePr>
   </w:style>
-  <w:style w:type="table" w:styleId="LightShading-Accent4">
+  <w:style w:type="table" w:styleId="Trameclaire-Accent4">
     <w:name w:val="Light Shading Accent 4"/>
-    <w:basedOn w:val="TableNormal"/>
+    <w:basedOn w:val="TableauNormal"/>
     <w:uiPriority w:val="60"/>
     <w:rsid w:val="00FC693F"/>
     <w:pPr>
@@ -2533,9 +2445,9 @@
       </w:tcPr>
     </w:tblStylePr>
   </w:style>
-  <w:style w:type="table" w:styleId="LightShading-Accent5">
+  <w:style w:type="table" w:styleId="Trameclaire-Accent5">
     <w:name w:val="Light Shading Accent 5"/>
-    <w:basedOn w:val="TableNormal"/>
+    <w:basedOn w:val="TableauNormal"/>
     <w:uiPriority w:val="60"/>
     <w:rsid w:val="00FC693F"/>
     <w:pPr>
@@ -2629,9 +2541,9 @@
       </w:tcPr>
     </w:tblStylePr>
   </w:style>
-  <w:style w:type="table" w:styleId="LightShading-Accent6">
+  <w:style w:type="table" w:styleId="Trameclaire-Accent6">
     <w:name w:val="Light Shading Accent 6"/>
-    <w:basedOn w:val="TableNormal"/>
+    <w:basedOn w:val="TableauNormal"/>
     <w:uiPriority w:val="60"/>
     <w:rsid w:val="00FC693F"/>
     <w:pPr>
@@ -2725,9 +2637,9 @@
       </w:tcPr>
     </w:tblStylePr>
   </w:style>
-  <w:style w:type="table" w:styleId="LightList">
+  <w:style w:type="table" w:styleId="Listeclaire">
     <w:name w:val="Light List"/>
-    <w:basedOn w:val="TableNormal"/>
+    <w:basedOn w:val="TableauNormal"/>
     <w:uiPriority w:val="61"/>
     <w:rsid w:val="00FC693F"/>
     <w:pPr>
@@ -2810,9 +2722,9 @@
       </w:tcPr>
     </w:tblStylePr>
   </w:style>
-  <w:style w:type="table" w:styleId="LightList-Accent1">
+  <w:style w:type="table" w:styleId="Listeclaire-Accent1">
     <w:name w:val="Light List Accent 1"/>
-    <w:basedOn w:val="TableNormal"/>
+    <w:basedOn w:val="TableauNormal"/>
     <w:uiPriority w:val="61"/>
     <w:rsid w:val="00FC693F"/>
     <w:pPr>
@@ -2895,9 +2807,9 @@
       </w:tcPr>
     </w:tblStylePr>
   </w:style>
-  <w:style w:type="table" w:styleId="LightList-Accent2">
+  <w:style w:type="table" w:styleId="Listeclaire-Accent2">
     <w:name w:val="Light List Accent 2"/>
-    <w:basedOn w:val="TableNormal"/>
+    <w:basedOn w:val="TableauNormal"/>
     <w:uiPriority w:val="61"/>
     <w:rsid w:val="00CB0664"/>
     <w:pPr>
@@ -2980,9 +2892,9 @@
       </w:tcPr>
     </w:tblStylePr>
   </w:style>
-  <w:style w:type="table" w:styleId="LightList-Accent3">
+  <w:style w:type="table" w:styleId="Listeclaire-Accent3">
     <w:name w:val="Light List Accent 3"/>
-    <w:basedOn w:val="TableNormal"/>
+    <w:basedOn w:val="TableauNormal"/>
     <w:uiPriority w:val="61"/>
     <w:rsid w:val="00CB0664"/>
     <w:pPr>
@@ -3065,9 +2977,9 @@
       </w:tcPr>
     </w:tblStylePr>
   </w:style>
-  <w:style w:type="table" w:styleId="LightList-Accent4">
+  <w:style w:type="table" w:styleId="Listeclaire-Accent4">
     <w:name w:val="Light List Accent 4"/>
-    <w:basedOn w:val="TableNormal"/>
+    <w:basedOn w:val="TableauNormal"/>
     <w:uiPriority w:val="61"/>
     <w:rsid w:val="00CB0664"/>
     <w:pPr>
@@ -3150,9 +3062,9 @@
       </w:tcPr>
     </w:tblStylePr>
   </w:style>
-  <w:style w:type="table" w:styleId="LightList-Accent5">
+  <w:style w:type="table" w:styleId="Listeclaire-Accent5">
     <w:name w:val="Light List Accent 5"/>
-    <w:basedOn w:val="TableNormal"/>
+    <w:basedOn w:val="TableauNormal"/>
     <w:uiPriority w:val="61"/>
     <w:rsid w:val="00CB0664"/>
     <w:pPr>
@@ -3235,9 +3147,9 @@
       </w:tcPr>
     </w:tblStylePr>
   </w:style>
-  <w:style w:type="table" w:styleId="LightList-Accent6">
+  <w:style w:type="table" w:styleId="Listeclaire-Accent6">
     <w:name w:val="Light List Accent 6"/>
-    <w:basedOn w:val="TableNormal"/>
+    <w:basedOn w:val="TableauNormal"/>
     <w:uiPriority w:val="61"/>
     <w:rsid w:val="00CB0664"/>
     <w:pPr>
@@ -3320,9 +3232,9 @@
       </w:tcPr>
     </w:tblStylePr>
   </w:style>
-  <w:style w:type="table" w:styleId="LightGrid">
+  <w:style w:type="table" w:styleId="Grilleclaire">
     <w:name w:val="Light Grid"/>
-    <w:basedOn w:val="TableNormal"/>
+    <w:basedOn w:val="TableauNormal"/>
     <w:uiPriority w:val="62"/>
     <w:rsid w:val="00CB0664"/>
     <w:pPr>
@@ -3443,9 +3355,9 @@
       </w:tcPr>
     </w:tblStylePr>
   </w:style>
-  <w:style w:type="table" w:styleId="LightGrid-Accent1">
+  <w:style w:type="table" w:styleId="Grilleclaire-Accent1">
     <w:name w:val="Light Grid Accent 1"/>
-    <w:basedOn w:val="TableNormal"/>
+    <w:basedOn w:val="TableauNormal"/>
     <w:uiPriority w:val="62"/>
     <w:rsid w:val="00CB0664"/>
     <w:pPr>
@@ -3566,9 +3478,9 @@
       </w:tcPr>
     </w:tblStylePr>
   </w:style>
-  <w:style w:type="table" w:styleId="LightGrid-Accent2">
+  <w:style w:type="table" w:styleId="Grilleclaire-Accent2">
     <w:name w:val="Light Grid Accent 2"/>
-    <w:basedOn w:val="TableNormal"/>
+    <w:basedOn w:val="TableauNormal"/>
     <w:uiPriority w:val="62"/>
     <w:rsid w:val="00CB0664"/>
     <w:pPr>
@@ -3689,9 +3601,9 @@
       </w:tcPr>
     </w:tblStylePr>
   </w:style>
-  <w:style w:type="table" w:styleId="LightGrid-Accent3">
+  <w:style w:type="table" w:styleId="Grilleclaire-Accent3">
     <w:name w:val="Light Grid Accent 3"/>
-    <w:basedOn w:val="TableNormal"/>
+    <w:basedOn w:val="TableauNormal"/>
     <w:uiPriority w:val="62"/>
     <w:rsid w:val="00CB0664"/>
     <w:pPr>
@@ -3812,9 +3724,9 @@
       </w:tcPr>
     </w:tblStylePr>
   </w:style>
-  <w:style w:type="table" w:styleId="LightGrid-Accent4">
+  <w:style w:type="table" w:styleId="Grilleclaire-Accent4">
     <w:name w:val="Light Grid Accent 4"/>
-    <w:basedOn w:val="TableNormal"/>
+    <w:basedOn w:val="TableauNormal"/>
     <w:uiPriority w:val="62"/>
     <w:rsid w:val="00CB0664"/>
     <w:pPr>
@@ -3935,9 +3847,9 @@
       </w:tcPr>
     </w:tblStylePr>
   </w:style>
-  <w:style w:type="table" w:styleId="LightGrid-Accent5">
+  <w:style w:type="table" w:styleId="Grilleclaire-Accent5">
     <w:name w:val="Light Grid Accent 5"/>
-    <w:basedOn w:val="TableNormal"/>
+    <w:basedOn w:val="TableauNormal"/>
     <w:uiPriority w:val="62"/>
     <w:rsid w:val="00CB0664"/>
     <w:pPr>
@@ -4058,9 +3970,9 @@
       </w:tcPr>
     </w:tblStylePr>
   </w:style>
-  <w:style w:type="table" w:styleId="LightGrid-Accent6">
+  <w:style w:type="table" w:styleId="Grilleclaire-Accent6">
     <w:name w:val="Light Grid Accent 6"/>
-    <w:basedOn w:val="TableNormal"/>
+    <w:basedOn w:val="TableauNormal"/>
     <w:uiPriority w:val="62"/>
     <w:rsid w:val="00CB0664"/>
     <w:pPr>
@@ -4181,9 +4093,9 @@
       </w:tcPr>
     </w:tblStylePr>
   </w:style>
-  <w:style w:type="table" w:styleId="MediumShading1">
+  <w:style w:type="table" w:styleId="Tramemoyenne1">
     <w:name w:val="Medium Shading 1"/>
-    <w:basedOn w:val="TableNormal"/>
+    <w:basedOn w:val="TableauNormal"/>
     <w:uiPriority w:val="63"/>
     <w:rsid w:val="00CB0664"/>
     <w:pPr>
@@ -4280,9 +4192,9 @@
       </w:tcPr>
     </w:tblStylePr>
   </w:style>
-  <w:style w:type="table" w:styleId="MediumShading1-Accent1">
+  <w:style w:type="table" w:styleId="Tramemoyenne1-Accent1">
     <w:name w:val="Medium Shading 1 Accent 1"/>
-    <w:basedOn w:val="TableNormal"/>
+    <w:basedOn w:val="TableauNormal"/>
     <w:uiPriority w:val="63"/>
     <w:rsid w:val="00CB0664"/>
     <w:pPr>
@@ -4379,9 +4291,9 @@
       </w:tcPr>
     </w:tblStylePr>
   </w:style>
-  <w:style w:type="table" w:styleId="MediumShading1-Accent2">
+  <w:style w:type="table" w:styleId="Tramemoyenne1-Accent2">
     <w:name w:val="Medium Shading 1 Accent 2"/>
-    <w:basedOn w:val="TableNormal"/>
+    <w:basedOn w:val="TableauNormal"/>
     <w:uiPriority w:val="63"/>
     <w:rsid w:val="00CB0664"/>
     <w:pPr>
@@ -4478,9 +4390,9 @@
       </w:tcPr>
     </w:tblStylePr>
   </w:style>
-  <w:style w:type="table" w:styleId="MediumShading1-Accent3">
+  <w:style w:type="table" w:styleId="Tramemoyenne1-Accent3">
     <w:name w:val="Medium Shading 1 Accent 3"/>
-    <w:basedOn w:val="TableNormal"/>
+    <w:basedOn w:val="TableauNormal"/>
     <w:uiPriority w:val="63"/>
     <w:rsid w:val="00CB0664"/>
     <w:pPr>
@@ -4577,9 +4489,9 @@
       </w:tcPr>
     </w:tblStylePr>
   </w:style>
-  <w:style w:type="table" w:styleId="MediumShading1-Accent4">
+  <w:style w:type="table" w:styleId="Tramemoyenne1-Accent4">
     <w:name w:val="Medium Shading 1 Accent 4"/>
-    <w:basedOn w:val="TableNormal"/>
+    <w:basedOn w:val="TableauNormal"/>
     <w:uiPriority w:val="63"/>
     <w:rsid w:val="00CB0664"/>
     <w:pPr>
@@ -4676,9 +4588,9 @@
       </w:tcPr>
     </w:tblStylePr>
   </w:style>
-  <w:style w:type="table" w:styleId="MediumShading1-Accent5">
+  <w:style w:type="table" w:styleId="Tramemoyenne1-Accent5">
     <w:name w:val="Medium Shading 1 Accent 5"/>
-    <w:basedOn w:val="TableNormal"/>
+    <w:basedOn w:val="TableauNormal"/>
     <w:uiPriority w:val="63"/>
     <w:rsid w:val="00CB0664"/>
     <w:pPr>
@@ -4775,9 +4687,9 @@
       </w:tcPr>
     </w:tblStylePr>
   </w:style>
-  <w:style w:type="table" w:styleId="MediumShading1-Accent6">
+  <w:style w:type="table" w:styleId="Tramemoyenne1-Accent6">
     <w:name w:val="Medium Shading 1 Accent 6"/>
-    <w:basedOn w:val="TableNormal"/>
+    <w:basedOn w:val="TableauNormal"/>
     <w:uiPriority w:val="63"/>
     <w:rsid w:val="00CB0664"/>
     <w:pPr>
@@ -4874,9 +4786,9 @@
       </w:tcPr>
     </w:tblStylePr>
   </w:style>
-  <w:style w:type="table" w:styleId="MediumShading2">
+  <w:style w:type="table" w:styleId="Tramemoyenne2">
     <w:name w:val="Medium Shading 2"/>
-    <w:basedOn w:val="TableNormal"/>
+    <w:basedOn w:val="TableauNormal"/>
     <w:uiPriority w:val="64"/>
     <w:rsid w:val="00CB0664"/>
     <w:pPr>
@@ -5016,9 +4928,9 @@
       </w:tcPr>
     </w:tblStylePr>
   </w:style>
-  <w:style w:type="table" w:styleId="MediumShading2-Accent1">
+  <w:style w:type="table" w:styleId="Tramemoyenne2-Accent1">
     <w:name w:val="Medium Shading 2 Accent 1"/>
-    <w:basedOn w:val="TableNormal"/>
+    <w:basedOn w:val="TableauNormal"/>
     <w:uiPriority w:val="64"/>
     <w:rsid w:val="00CB0664"/>
     <w:pPr>
@@ -5158,9 +5070,9 @@
       </w:tcPr>
     </w:tblStylePr>
   </w:style>
-  <w:style w:type="table" w:styleId="MediumShading2-Accent2">
+  <w:style w:type="table" w:styleId="Tramemoyenne2-Accent2">
     <w:name w:val="Medium Shading 2 Accent 2"/>
-    <w:basedOn w:val="TableNormal"/>
+    <w:basedOn w:val="TableauNormal"/>
     <w:uiPriority w:val="64"/>
     <w:rsid w:val="00CB0664"/>
     <w:pPr>
@@ -5300,9 +5212,9 @@
       </w:tcPr>
     </w:tblStylePr>
   </w:style>
-  <w:style w:type="table" w:styleId="MediumShading2-Accent3">
+  <w:style w:type="table" w:styleId="Tramemoyenne2-Accent3">
     <w:name w:val="Medium Shading 2 Accent 3"/>
-    <w:basedOn w:val="TableNormal"/>
+    <w:basedOn w:val="TableauNormal"/>
     <w:uiPriority w:val="64"/>
     <w:rsid w:val="00CB0664"/>
     <w:pPr>
@@ -5442,9 +5354,9 @@
       </w:tcPr>
     </w:tblStylePr>
   </w:style>
-  <w:style w:type="table" w:styleId="MediumShading2-Accent4">
+  <w:style w:type="table" w:styleId="Tramemoyenne2-Accent4">
     <w:name w:val="Medium Shading 2 Accent 4"/>
-    <w:basedOn w:val="TableNormal"/>
+    <w:basedOn w:val="TableauNormal"/>
     <w:uiPriority w:val="64"/>
     <w:rsid w:val="00CB0664"/>
     <w:pPr>
@@ -5584,9 +5496,9 @@
       </w:tcPr>
     </w:tblStylePr>
   </w:style>
-  <w:style w:type="table" w:styleId="MediumShading2-Accent5">
+  <w:style w:type="table" w:styleId="Tramemoyenne2-Accent5">
     <w:name w:val="Medium Shading 2 Accent 5"/>
-    <w:basedOn w:val="TableNormal"/>
+    <w:basedOn w:val="TableauNormal"/>
     <w:uiPriority w:val="64"/>
     <w:rsid w:val="00CB0664"/>
     <w:pPr>
@@ -5726,9 +5638,9 @@
       </w:tcPr>
     </w:tblStylePr>
   </w:style>
-  <w:style w:type="table" w:styleId="MediumShading2-Accent6">
+  <w:style w:type="table" w:styleId="Tramemoyenne2-Accent6">
     <w:name w:val="Medium Shading 2 Accent 6"/>
-    <w:basedOn w:val="TableNormal"/>
+    <w:basedOn w:val="TableauNormal"/>
     <w:uiPriority w:val="64"/>
     <w:rsid w:val="00CB0664"/>
     <w:pPr>
@@ -5868,9 +5780,9 @@
       </w:tcPr>
     </w:tblStylePr>
   </w:style>
-  <w:style w:type="table" w:styleId="MediumList1">
+  <w:style w:type="table" w:styleId="Listemoyenne1">
     <w:name w:val="Medium List 1"/>
-    <w:basedOn w:val="TableNormal"/>
+    <w:basedOn w:val="TableauNormal"/>
     <w:uiPriority w:val="65"/>
     <w:rsid w:val="00CB0664"/>
     <w:pPr>
@@ -5945,9 +5857,9 @@
       </w:tcPr>
     </w:tblStylePr>
   </w:style>
-  <w:style w:type="table" w:styleId="MediumList1-Accent1">
+  <w:style w:type="table" w:styleId="Listemoyenne1-Accent1">
     <w:name w:val="Medium List 1 Accent 1"/>
-    <w:basedOn w:val="TableNormal"/>
+    <w:basedOn w:val="TableauNormal"/>
     <w:uiPriority w:val="65"/>
     <w:rsid w:val="00CB0664"/>
     <w:pPr>
@@ -6022,9 +5934,9 @@
       </w:tcPr>
     </w:tblStylePr>
   </w:style>
-  <w:style w:type="table" w:styleId="MediumList1-Accent2">
+  <w:style w:type="table" w:styleId="Listemoyenne1-Accent2">
     <w:name w:val="Medium List 1 Accent 2"/>
-    <w:basedOn w:val="TableNormal"/>
+    <w:basedOn w:val="TableauNormal"/>
     <w:uiPriority w:val="65"/>
     <w:rsid w:val="00CB0664"/>
     <w:pPr>
@@ -6099,9 +6011,9 @@
       </w:tcPr>
     </w:tblStylePr>
   </w:style>
-  <w:style w:type="table" w:styleId="MediumList1-Accent3">
+  <w:style w:type="table" w:styleId="Listemoyenne1-Accent3">
     <w:name w:val="Medium List 1 Accent 3"/>
-    <w:basedOn w:val="TableNormal"/>
+    <w:basedOn w:val="TableauNormal"/>
     <w:uiPriority w:val="65"/>
     <w:rsid w:val="00CB0664"/>
     <w:pPr>
@@ -6176,9 +6088,9 @@
       </w:tcPr>
     </w:tblStylePr>
   </w:style>
-  <w:style w:type="table" w:styleId="MediumList1-Accent4">
+  <w:style w:type="table" w:styleId="Listemoyenne1-Accent4">
     <w:name w:val="Medium List 1 Accent 4"/>
-    <w:basedOn w:val="TableNormal"/>
+    <w:basedOn w:val="TableauNormal"/>
     <w:uiPriority w:val="65"/>
     <w:rsid w:val="00CB0664"/>
     <w:pPr>
@@ -6253,9 +6165,9 @@
       </w:tcPr>
     </w:tblStylePr>
   </w:style>
-  <w:style w:type="table" w:styleId="MediumList1-Accent5">
+  <w:style w:type="table" w:styleId="Listemoyenne1-Accent5">
     <w:name w:val="Medium List 1 Accent 5"/>
-    <w:basedOn w:val="TableNormal"/>
+    <w:basedOn w:val="TableauNormal"/>
     <w:uiPriority w:val="65"/>
     <w:rsid w:val="00CB0664"/>
     <w:pPr>
@@ -6330,9 +6242,9 @@
       </w:tcPr>
     </w:tblStylePr>
   </w:style>
-  <w:style w:type="table" w:styleId="MediumList1-Accent6">
+  <w:style w:type="table" w:styleId="Listemoyenne1-Accent6">
     <w:name w:val="Medium List 1 Accent 6"/>
-    <w:basedOn w:val="TableNormal"/>
+    <w:basedOn w:val="TableauNormal"/>
     <w:uiPriority w:val="65"/>
     <w:rsid w:val="00CB0664"/>
     <w:pPr>
@@ -6407,9 +6319,9 @@
       </w:tcPr>
     </w:tblStylePr>
   </w:style>
-  <w:style w:type="table" w:styleId="MediumList2">
+  <w:style w:type="table" w:styleId="Listemoyenne2">
     <w:name w:val="Medium List 2"/>
-    <w:basedOn w:val="TableNormal"/>
+    <w:basedOn w:val="TableauNormal"/>
     <w:uiPriority w:val="66"/>
     <w:rsid w:val="00CB0664"/>
     <w:pPr>
@@ -6528,9 +6440,9 @@
       </w:tcPr>
     </w:tblStylePr>
   </w:style>
-  <w:style w:type="table" w:styleId="MediumList2-Accent1">
+  <w:style w:type="table" w:styleId="Listemoyenne2-Accent1">
     <w:name w:val="Medium List 2 Accent 1"/>
-    <w:basedOn w:val="TableNormal"/>
+    <w:basedOn w:val="TableauNormal"/>
     <w:uiPriority w:val="66"/>
     <w:rsid w:val="00CB0664"/>
     <w:pPr>
@@ -6649,9 +6561,9 @@
       </w:tcPr>
     </w:tblStylePr>
   </w:style>
-  <w:style w:type="table" w:styleId="MediumList2-Accent2">
+  <w:style w:type="table" w:styleId="Listemoyenne2-Accent2">
     <w:name w:val="Medium List 2 Accent 2"/>
-    <w:basedOn w:val="TableNormal"/>
+    <w:basedOn w:val="TableauNormal"/>
     <w:uiPriority w:val="66"/>
     <w:rsid w:val="00CB0664"/>
     <w:pPr>
@@ -6770,9 +6682,9 @@
       </w:tcPr>
     </w:tblStylePr>
   </w:style>
-  <w:style w:type="table" w:styleId="MediumList2-Accent3">
+  <w:style w:type="table" w:styleId="Listemoyenne2-Accent3">
     <w:name w:val="Medium List 2 Accent 3"/>
-    <w:basedOn w:val="TableNormal"/>
+    <w:basedOn w:val="TableauNormal"/>
     <w:uiPriority w:val="66"/>
     <w:rsid w:val="00CB0664"/>
     <w:pPr>
@@ -6891,9 +6803,9 @@
       </w:tcPr>
     </w:tblStylePr>
   </w:style>
-  <w:style w:type="table" w:styleId="MediumList2-Accent4">
+  <w:style w:type="table" w:styleId="Listemoyenne2-Accent4">
     <w:name w:val="Medium List 2 Accent 4"/>
-    <w:basedOn w:val="TableNormal"/>
+    <w:basedOn w:val="TableauNormal"/>
     <w:uiPriority w:val="66"/>
     <w:rsid w:val="00CB0664"/>
     <w:pPr>
@@ -7012,9 +6924,9 @@
       </w:tcPr>
     </w:tblStylePr>
   </w:style>
-  <w:style w:type="table" w:styleId="MediumList2-Accent5">
+  <w:style w:type="table" w:styleId="Listemoyenne2-Accent5">
     <w:name w:val="Medium List 2 Accent 5"/>
-    <w:basedOn w:val="TableNormal"/>
+    <w:basedOn w:val="TableauNormal"/>
     <w:uiPriority w:val="66"/>
     <w:rsid w:val="00CB0664"/>
     <w:pPr>
@@ -7133,9 +7045,9 @@
       </w:tcPr>
     </w:tblStylePr>
   </w:style>
-  <w:style w:type="table" w:styleId="MediumList2-Accent6">
+  <w:style w:type="table" w:styleId="Listemoyenne2-Accent6">
     <w:name w:val="Medium List 2 Accent 6"/>
-    <w:basedOn w:val="TableNormal"/>
+    <w:basedOn w:val="TableauNormal"/>
     <w:uiPriority w:val="66"/>
     <w:rsid w:val="00CB0664"/>
     <w:pPr>
@@ -7254,9 +7166,9 @@
       </w:tcPr>
     </w:tblStylePr>
   </w:style>
-  <w:style w:type="table" w:styleId="MediumGrid1">
+  <w:style w:type="table" w:styleId="Grillemoyenne1">
     <w:name w:val="Medium Grid 1"/>
-    <w:basedOn w:val="TableNormal"/>
+    <w:basedOn w:val="TableauNormal"/>
     <w:uiPriority w:val="67"/>
     <w:rsid w:val="00CB0664"/>
     <w:pPr>
@@ -7320,9 +7232,9 @@
       </w:tcPr>
     </w:tblStylePr>
   </w:style>
-  <w:style w:type="table" w:styleId="MediumGrid1-Accent1">
+  <w:style w:type="table" w:styleId="Grillemoyenne1-Accent1">
     <w:name w:val="Medium Grid 1 Accent 1"/>
-    <w:basedOn w:val="TableNormal"/>
+    <w:basedOn w:val="TableauNormal"/>
     <w:uiPriority w:val="67"/>
     <w:rsid w:val="00CB0664"/>
     <w:pPr>
@@ -7386,9 +7298,9 @@
       </w:tcPr>
     </w:tblStylePr>
   </w:style>
-  <w:style w:type="table" w:styleId="MediumGrid1-Accent2">
+  <w:style w:type="table" w:styleId="Grillemoyenne1-Accent2">
     <w:name w:val="Medium Grid 1 Accent 2"/>
-    <w:basedOn w:val="TableNormal"/>
+    <w:basedOn w:val="TableauNormal"/>
     <w:uiPriority w:val="67"/>
     <w:rsid w:val="00CB0664"/>
     <w:pPr>
@@ -7452,9 +7364,9 @@
       </w:tcPr>
     </w:tblStylePr>
   </w:style>
-  <w:style w:type="table" w:styleId="MediumGrid1-Accent3">
+  <w:style w:type="table" w:styleId="Grillemoyenne1-Accent3">
     <w:name w:val="Medium Grid 1 Accent 3"/>
-    <w:basedOn w:val="TableNormal"/>
+    <w:basedOn w:val="TableauNormal"/>
     <w:uiPriority w:val="67"/>
     <w:rsid w:val="00CB0664"/>
     <w:pPr>
@@ -7518,9 +7430,9 @@
       </w:tcPr>
     </w:tblStylePr>
   </w:style>
-  <w:style w:type="table" w:styleId="MediumGrid1-Accent4">
+  <w:style w:type="table" w:styleId="Grillemoyenne1-Accent4">
     <w:name w:val="Medium Grid 1 Accent 4"/>
-    <w:basedOn w:val="TableNormal"/>
+    <w:basedOn w:val="TableauNormal"/>
     <w:uiPriority w:val="67"/>
     <w:rsid w:val="00CB0664"/>
     <w:pPr>
@@ -7584,9 +7496,9 @@
       </w:tcPr>
     </w:tblStylePr>
   </w:style>
-  <w:style w:type="table" w:styleId="MediumGrid1-Accent5">
+  <w:style w:type="table" w:styleId="Grillemoyenne1-Accent5">
     <w:name w:val="Medium Grid 1 Accent 5"/>
-    <w:basedOn w:val="TableNormal"/>
+    <w:basedOn w:val="TableauNormal"/>
     <w:uiPriority w:val="67"/>
     <w:rsid w:val="00CB0664"/>
     <w:pPr>
@@ -7650,9 +7562,9 @@
       </w:tcPr>
     </w:tblStylePr>
   </w:style>
-  <w:style w:type="table" w:styleId="MediumGrid1-Accent6">
+  <w:style w:type="table" w:styleId="Grillemoyenne1-Accent6">
     <w:name w:val="Medium Grid 1 Accent 6"/>
-    <w:basedOn w:val="TableNormal"/>
+    <w:basedOn w:val="TableauNormal"/>
     <w:uiPriority w:val="67"/>
     <w:rsid w:val="00CB0664"/>
     <w:pPr>
@@ -7716,9 +7628,9 @@
       </w:tcPr>
     </w:tblStylePr>
   </w:style>
-  <w:style w:type="table" w:styleId="MediumGrid2">
+  <w:style w:type="table" w:styleId="Grillemoyenne2">
     <w:name w:val="Medium Grid 2"/>
-    <w:basedOn w:val="TableNormal"/>
+    <w:basedOn w:val="TableauNormal"/>
     <w:uiPriority w:val="68"/>
     <w:rsid w:val="00CB0664"/>
     <w:pPr>
@@ -7834,9 +7746,9 @@
       </w:tcPr>
     </w:tblStylePr>
   </w:style>
-  <w:style w:type="table" w:styleId="MediumGrid2-Accent1">
+  <w:style w:type="table" w:styleId="Grillemoyenne2-Accent1">
     <w:name w:val="Medium Grid 2 Accent 1"/>
-    <w:basedOn w:val="TableNormal"/>
+    <w:basedOn w:val="TableauNormal"/>
     <w:uiPriority w:val="68"/>
     <w:rsid w:val="00CB0664"/>
     <w:pPr>
@@ -7952,9 +7864,9 @@
       </w:tcPr>
     </w:tblStylePr>
   </w:style>
-  <w:style w:type="table" w:styleId="MediumGrid2-Accent2">
+  <w:style w:type="table" w:styleId="Grillemoyenne2-Accent2">
     <w:name w:val="Medium Grid 2 Accent 2"/>
-    <w:basedOn w:val="TableNormal"/>
+    <w:basedOn w:val="TableauNormal"/>
     <w:uiPriority w:val="68"/>
     <w:rsid w:val="00CB0664"/>
     <w:pPr>
@@ -8070,9 +7982,9 @@
       </w:tcPr>
     </w:tblStylePr>
   </w:style>
-  <w:style w:type="table" w:styleId="MediumGrid2-Accent3">
+  <w:style w:type="table" w:styleId="Grillemoyenne2-Accent3">
     <w:name w:val="Medium Grid 2 Accent 3"/>
-    <w:basedOn w:val="TableNormal"/>
+    <w:basedOn w:val="TableauNormal"/>
     <w:uiPriority w:val="68"/>
     <w:rsid w:val="00CB0664"/>
     <w:pPr>
@@ -8188,9 +8100,9 @@
       </w:tcPr>
     </w:tblStylePr>
   </w:style>
-  <w:style w:type="table" w:styleId="MediumGrid2-Accent4">
+  <w:style w:type="table" w:styleId="Grillemoyenne2-Accent4">
     <w:name w:val="Medium Grid 2 Accent 4"/>
-    <w:basedOn w:val="TableNormal"/>
+    <w:basedOn w:val="TableauNormal"/>
     <w:uiPriority w:val="68"/>
     <w:rsid w:val="00CB0664"/>
     <w:pPr>
@@ -8306,9 +8218,9 @@
       </w:tcPr>
     </w:tblStylePr>
   </w:style>
-  <w:style w:type="table" w:styleId="MediumGrid2-Accent5">
+  <w:style w:type="table" w:styleId="Grillemoyenne2-Accent5">
     <w:name w:val="Medium Grid 2 Accent 5"/>
-    <w:basedOn w:val="TableNormal"/>
+    <w:basedOn w:val="TableauNormal"/>
     <w:uiPriority w:val="68"/>
     <w:rsid w:val="00CB0664"/>
     <w:pPr>
@@ -8424,9 +8336,9 @@
       </w:tcPr>
     </w:tblStylePr>
   </w:style>
-  <w:style w:type="table" w:styleId="MediumGrid2-Accent6">
+  <w:style w:type="table" w:styleId="Grillemoyenne2-Accent6">
     <w:name w:val="Medium Grid 2 Accent 6"/>
-    <w:basedOn w:val="TableNormal"/>
+    <w:basedOn w:val="TableauNormal"/>
     <w:uiPriority w:val="68"/>
     <w:rsid w:val="00CB0664"/>
     <w:pPr>
@@ -8542,9 +8454,9 @@
       </w:tcPr>
     </w:tblStylePr>
   </w:style>
-  <w:style w:type="table" w:styleId="MediumGrid3">
+  <w:style w:type="table" w:styleId="Grillemoyenne3">
     <w:name w:val="Medium Grid 3"/>
-    <w:basedOn w:val="TableNormal"/>
+    <w:basedOn w:val="TableauNormal"/>
     <w:uiPriority w:val="69"/>
     <w:rsid w:val="00CB0664"/>
     <w:pPr>
@@ -8676,9 +8588,9 @@
       </w:tcPr>
     </w:tblStylePr>
   </w:style>
-  <w:style w:type="table" w:styleId="MediumGrid3-Accent1">
+  <w:style w:type="table" w:styleId="Grillemoyenne3-Accent1">
     <w:name w:val="Medium Grid 3 Accent 1"/>
-    <w:basedOn w:val="TableNormal"/>
+    <w:basedOn w:val="TableauNormal"/>
     <w:uiPriority w:val="69"/>
     <w:rsid w:val="00CB0664"/>
     <w:pPr>
@@ -8810,9 +8722,9 @@
       </w:tcPr>
     </w:tblStylePr>
   </w:style>
-  <w:style w:type="table" w:styleId="MediumGrid3-Accent2">
+  <w:style w:type="table" w:styleId="Grillemoyenne3-Accent2">
     <w:name w:val="Medium Grid 3 Accent 2"/>
-    <w:basedOn w:val="TableNormal"/>
+    <w:basedOn w:val="TableauNormal"/>
     <w:uiPriority w:val="69"/>
     <w:rsid w:val="00CB0664"/>
     <w:pPr>
@@ -8944,9 +8856,9 @@
       </w:tcPr>
     </w:tblStylePr>
   </w:style>
-  <w:style w:type="table" w:styleId="MediumGrid3-Accent3">
+  <w:style w:type="table" w:styleId="Grillemoyenne3-Accent3">
     <w:name w:val="Medium Grid 3 Accent 3"/>
-    <w:basedOn w:val="TableNormal"/>
+    <w:basedOn w:val="TableauNormal"/>
     <w:uiPriority w:val="69"/>
     <w:rsid w:val="00CB0664"/>
     <w:pPr>
@@ -9078,9 +8990,9 @@
       </w:tcPr>
     </w:tblStylePr>
   </w:style>
-  <w:style w:type="table" w:styleId="MediumGrid3-Accent4">
+  <w:style w:type="table" w:styleId="Grillemoyenne3-Accent4">
     <w:name w:val="Medium Grid 3 Accent 4"/>
-    <w:basedOn w:val="TableNormal"/>
+    <w:basedOn w:val="TableauNormal"/>
     <w:uiPriority w:val="69"/>
     <w:rsid w:val="00CB0664"/>
     <w:pPr>
@@ -9212,9 +9124,9 @@
       </w:tcPr>
     </w:tblStylePr>
   </w:style>
-  <w:style w:type="table" w:styleId="MediumGrid3-Accent5">
+  <w:style w:type="table" w:styleId="Grillemoyenne3-Accent5">
     <w:name w:val="Medium Grid 3 Accent 5"/>
-    <w:basedOn w:val="TableNormal"/>
+    <w:basedOn w:val="TableauNormal"/>
     <w:uiPriority w:val="69"/>
     <w:rsid w:val="00CB0664"/>
     <w:pPr>
@@ -9346,9 +9258,9 @@
       </w:tcPr>
     </w:tblStylePr>
   </w:style>
-  <w:style w:type="table" w:styleId="MediumGrid3-Accent6">
+  <w:style w:type="table" w:styleId="Grillemoyenne3-Accent6">
     <w:name w:val="Medium Grid 3 Accent 6"/>
-    <w:basedOn w:val="TableNormal"/>
+    <w:basedOn w:val="TableauNormal"/>
     <w:uiPriority w:val="69"/>
     <w:rsid w:val="00CB0664"/>
     <w:pPr>
@@ -9480,9 +9392,9 @@
       </w:tcPr>
     </w:tblStylePr>
   </w:style>
-  <w:style w:type="table" w:styleId="DarkList">
+  <w:style w:type="table" w:styleId="Listefonce">
     <w:name w:val="Dark List"/>
-    <w:basedOn w:val="TableNormal"/>
+    <w:basedOn w:val="TableauNormal"/>
     <w:uiPriority w:val="70"/>
     <w:rsid w:val="00CB0664"/>
     <w:pPr>
@@ -9587,9 +9499,9 @@
       </w:tcPr>
     </w:tblStylePr>
   </w:style>
-  <w:style w:type="table" w:styleId="DarkList-Accent1">
+  <w:style w:type="table" w:styleId="Listefonce-Accent1">
     <w:name w:val="Dark List Accent 1"/>
-    <w:basedOn w:val="TableNormal"/>
+    <w:basedOn w:val="TableauNormal"/>
     <w:uiPriority w:val="70"/>
     <w:rsid w:val="00CB0664"/>
     <w:pPr>
@@ -9694,9 +9606,9 @@
       </w:tcPr>
     </w:tblStylePr>
   </w:style>
-  <w:style w:type="table" w:styleId="DarkList-Accent2">
+  <w:style w:type="table" w:styleId="Listefonce-Accent2">
     <w:name w:val="Dark List Accent 2"/>
-    <w:basedOn w:val="TableNormal"/>
+    <w:basedOn w:val="TableauNormal"/>
     <w:uiPriority w:val="70"/>
     <w:rsid w:val="00CB0664"/>
     <w:pPr>
@@ -9801,9 +9713,9 @@
       </w:tcPr>
     </w:tblStylePr>
   </w:style>
-  <w:style w:type="table" w:styleId="DarkList-Accent3">
+  <w:style w:type="table" w:styleId="Listefonce-Accent3">
     <w:name w:val="Dark List Accent 3"/>
-    <w:basedOn w:val="TableNormal"/>
+    <w:basedOn w:val="TableauNormal"/>
     <w:uiPriority w:val="70"/>
     <w:rsid w:val="00CB0664"/>
     <w:pPr>
@@ -9908,9 +9820,9 @@
       </w:tcPr>
     </w:tblStylePr>
   </w:style>
-  <w:style w:type="table" w:styleId="DarkList-Accent4">
+  <w:style w:type="table" w:styleId="Listefonce-Accent4">
     <w:name w:val="Dark List Accent 4"/>
-    <w:basedOn w:val="TableNormal"/>
+    <w:basedOn w:val="TableauNormal"/>
     <w:uiPriority w:val="70"/>
     <w:rsid w:val="00CB0664"/>
     <w:pPr>
@@ -10015,9 +9927,9 @@
       </w:tcPr>
     </w:tblStylePr>
   </w:style>
-  <w:style w:type="table" w:styleId="DarkList-Accent5">
+  <w:style w:type="table" w:styleId="Listefonce-Accent5">
     <w:name w:val="Dark List Accent 5"/>
-    <w:basedOn w:val="TableNormal"/>
+    <w:basedOn w:val="TableauNormal"/>
     <w:uiPriority w:val="70"/>
     <w:rsid w:val="00CB0664"/>
     <w:pPr>
@@ -10122,9 +10034,9 @@
       </w:tcPr>
     </w:tblStylePr>
   </w:style>
-  <w:style w:type="table" w:styleId="DarkList-Accent6">
+  <w:style w:type="table" w:styleId="Listefonce-Accent6">
     <w:name w:val="Dark List Accent 6"/>
-    <w:basedOn w:val="TableNormal"/>
+    <w:basedOn w:val="TableauNormal"/>
     <w:uiPriority w:val="70"/>
     <w:rsid w:val="00CB0664"/>
     <w:pPr>
@@ -10229,9 +10141,9 @@
       </w:tcPr>
     </w:tblStylePr>
   </w:style>
-  <w:style w:type="table" w:styleId="ColorfulShading">
+  <w:style w:type="table" w:styleId="Tramecouleur">
     <w:name w:val="Colorful Shading"/>
-    <w:basedOn w:val="TableNormal"/>
+    <w:basedOn w:val="TableauNormal"/>
     <w:uiPriority w:val="71"/>
     <w:rsid w:val="00CB0664"/>
     <w:pPr>
@@ -10344,9 +10256,9 @@
       </w:rPr>
     </w:tblStylePr>
   </w:style>
-  <w:style w:type="table" w:styleId="ColorfulShading-Accent1">
+  <w:style w:type="table" w:styleId="Tramecouleur-Accent1">
     <w:name w:val="Colorful Shading Accent 1"/>
-    <w:basedOn w:val="TableNormal"/>
+    <w:basedOn w:val="TableauNormal"/>
     <w:uiPriority w:val="71"/>
     <w:rsid w:val="00CB0664"/>
     <w:pPr>
@@ -10459,9 +10371,9 @@
       </w:rPr>
     </w:tblStylePr>
   </w:style>
-  <w:style w:type="table" w:styleId="ColorfulShading-Accent2">
+  <w:style w:type="table" w:styleId="Tramecouleur-Accent2">
     <w:name w:val="Colorful Shading Accent 2"/>
-    <w:basedOn w:val="TableNormal"/>
+    <w:basedOn w:val="TableauNormal"/>
     <w:uiPriority w:val="71"/>
     <w:rsid w:val="00CB0664"/>
     <w:pPr>
@@ -10574,9 +10486,9 @@
       </w:rPr>
     </w:tblStylePr>
   </w:style>
-  <w:style w:type="table" w:styleId="ColorfulShading-Accent3">
+  <w:style w:type="table" w:styleId="Tramecouleur-Accent3">
     <w:name w:val="Colorful Shading Accent 3"/>
-    <w:basedOn w:val="TableNormal"/>
+    <w:basedOn w:val="TableauNormal"/>
     <w:uiPriority w:val="71"/>
     <w:rsid w:val="00CB0664"/>
     <w:pPr>
@@ -10679,9 +10591,9 @@
       </w:tcPr>
     </w:tblStylePr>
   </w:style>
-  <w:style w:type="table" w:styleId="ColorfulShading-Accent4">
+  <w:style w:type="table" w:styleId="Tramecouleur-Accent4">
     <w:name w:val="Colorful Shading Accent 4"/>
-    <w:basedOn w:val="TableNormal"/>
+    <w:basedOn w:val="TableauNormal"/>
     <w:uiPriority w:val="71"/>
     <w:rsid w:val="00CB0664"/>
     <w:pPr>
@@ -10794,9 +10706,9 @@
       </w:rPr>
     </w:tblStylePr>
   </w:style>
-  <w:style w:type="table" w:styleId="ColorfulShading-Accent5">
+  <w:style w:type="table" w:styleId="Tramecouleur-Accent5">
     <w:name w:val="Colorful Shading Accent 5"/>
-    <w:basedOn w:val="TableNormal"/>
+    <w:basedOn w:val="TableauNormal"/>
     <w:uiPriority w:val="71"/>
     <w:rsid w:val="00CB0664"/>
     <w:pPr>
@@ -10909,9 +10821,9 @@
       </w:rPr>
     </w:tblStylePr>
   </w:style>
-  <w:style w:type="table" w:styleId="ColorfulShading-Accent6">
+  <w:style w:type="table" w:styleId="Tramecouleur-Accent6">
     <w:name w:val="Colorful Shading Accent 6"/>
-    <w:basedOn w:val="TableNormal"/>
+    <w:basedOn w:val="TableauNormal"/>
     <w:uiPriority w:val="71"/>
     <w:rsid w:val="00CB0664"/>
     <w:pPr>
@@ -11024,9 +10936,9 @@
       </w:rPr>
     </w:tblStylePr>
   </w:style>
-  <w:style w:type="table" w:styleId="ColorfulList">
+  <w:style w:type="table" w:styleId="Listecouleur">
     <w:name w:val="Colorful List"/>
-    <w:basedOn w:val="TableNormal"/>
+    <w:basedOn w:val="TableauNormal"/>
     <w:uiPriority w:val="72"/>
     <w:rsid w:val="00CB0664"/>
     <w:pPr>
@@ -11103,9 +11015,9 @@
       </w:tcPr>
     </w:tblStylePr>
   </w:style>
-  <w:style w:type="table" w:styleId="ColorfulList-Accent1">
+  <w:style w:type="table" w:styleId="Listecouleur-Accent1">
     <w:name w:val="Colorful List Accent 1"/>
-    <w:basedOn w:val="TableNormal"/>
+    <w:basedOn w:val="TableauNormal"/>
     <w:uiPriority w:val="72"/>
     <w:rsid w:val="00CB0664"/>
     <w:pPr>
@@ -11182,9 +11094,9 @@
       </w:tcPr>
     </w:tblStylePr>
   </w:style>
-  <w:style w:type="table" w:styleId="ColorfulList-Accent2">
+  <w:style w:type="table" w:styleId="Listecouleur-Accent2">
     <w:name w:val="Colorful List Accent 2"/>
-    <w:basedOn w:val="TableNormal"/>
+    <w:basedOn w:val="TableauNormal"/>
     <w:uiPriority w:val="72"/>
     <w:rsid w:val="00CB0664"/>
     <w:pPr>
@@ -11261,9 +11173,9 @@
       </w:tcPr>
     </w:tblStylePr>
   </w:style>
-  <w:style w:type="table" w:styleId="ColorfulList-Accent3">
+  <w:style w:type="table" w:styleId="Listecouleur-Accent3">
     <w:name w:val="Colorful List Accent 3"/>
-    <w:basedOn w:val="TableNormal"/>
+    <w:basedOn w:val="TableauNormal"/>
     <w:uiPriority w:val="72"/>
     <w:rsid w:val="00CB0664"/>
     <w:pPr>
@@ -11340,9 +11252,9 @@
       </w:tcPr>
     </w:tblStylePr>
   </w:style>
-  <w:style w:type="table" w:styleId="ColorfulList-Accent4">
+  <w:style w:type="table" w:styleId="Listecouleur-Accent4">
     <w:name w:val="Colorful List Accent 4"/>
-    <w:basedOn w:val="TableNormal"/>
+    <w:basedOn w:val="TableauNormal"/>
     <w:uiPriority w:val="72"/>
     <w:rsid w:val="00CB0664"/>
     <w:pPr>
@@ -11419,9 +11331,9 @@
       </w:tcPr>
     </w:tblStylePr>
   </w:style>
-  <w:style w:type="table" w:styleId="ColorfulList-Accent5">
+  <w:style w:type="table" w:styleId="Listecouleur-Accent5">
     <w:name w:val="Colorful List Accent 5"/>
-    <w:basedOn w:val="TableNormal"/>
+    <w:basedOn w:val="TableauNormal"/>
     <w:uiPriority w:val="72"/>
     <w:rsid w:val="00CB0664"/>
     <w:pPr>
@@ -11498,9 +11410,9 @@
       </w:tcPr>
     </w:tblStylePr>
   </w:style>
-  <w:style w:type="table" w:styleId="ColorfulList-Accent6">
+  <w:style w:type="table" w:styleId="Listecouleur-Accent6">
     <w:name w:val="Colorful List Accent 6"/>
-    <w:basedOn w:val="TableNormal"/>
+    <w:basedOn w:val="TableauNormal"/>
     <w:uiPriority w:val="72"/>
     <w:rsid w:val="00CB0664"/>
     <w:pPr>
@@ -11577,9 +11489,9 @@
       </w:tcPr>
     </w:tblStylePr>
   </w:style>
-  <w:style w:type="table" w:styleId="ColorfulGrid">
+  <w:style w:type="table" w:styleId="Grillecouleur">
     <w:name w:val="Colorful Grid"/>
-    <w:basedOn w:val="TableNormal"/>
+    <w:basedOn w:val="TableauNormal"/>
     <w:uiPriority w:val="73"/>
     <w:rsid w:val="00CB0664"/>
     <w:pPr>
@@ -11650,9 +11562,9 @@
       </w:tcPr>
     </w:tblStylePr>
   </w:style>
-  <w:style w:type="table" w:styleId="ColorfulGrid-Accent1">
+  <w:style w:type="table" w:styleId="Grillecouleur-Accent1">
     <w:name w:val="Colorful Grid Accent 1"/>
-    <w:basedOn w:val="TableNormal"/>
+    <w:basedOn w:val="TableauNormal"/>
     <w:uiPriority w:val="73"/>
     <w:rsid w:val="00CB0664"/>
     <w:pPr>
@@ -11723,9 +11635,9 @@
       </w:tcPr>
     </w:tblStylePr>
   </w:style>
-  <w:style w:type="table" w:styleId="ColorfulGrid-Accent2">
+  <w:style w:type="table" w:styleId="Grillecouleur-Accent2">
     <w:name w:val="Colorful Grid Accent 2"/>
-    <w:basedOn w:val="TableNormal"/>
+    <w:basedOn w:val="TableauNormal"/>
     <w:uiPriority w:val="73"/>
     <w:rsid w:val="00CB0664"/>
     <w:pPr>
@@ -11796,9 +11708,9 @@
       </w:tcPr>
     </w:tblStylePr>
   </w:style>
-  <w:style w:type="table" w:styleId="ColorfulGrid-Accent3">
+  <w:style w:type="table" w:styleId="Grillecouleur-Accent3">
     <w:name w:val="Colorful Grid Accent 3"/>
-    <w:basedOn w:val="TableNormal"/>
+    <w:basedOn w:val="TableauNormal"/>
     <w:uiPriority w:val="73"/>
     <w:rsid w:val="00CB0664"/>
     <w:pPr>
@@ -11869,9 +11781,9 @@
       </w:tcPr>
     </w:tblStylePr>
   </w:style>
-  <w:style w:type="table" w:styleId="ColorfulGrid-Accent4">
+  <w:style w:type="table" w:styleId="Grillecouleur-Accent4">
     <w:name w:val="Colorful Grid Accent 4"/>
-    <w:basedOn w:val="TableNormal"/>
+    <w:basedOn w:val="TableauNormal"/>
     <w:uiPriority w:val="73"/>
     <w:rsid w:val="00CB0664"/>
     <w:pPr>
@@ -11942,9 +11854,9 @@
       </w:tcPr>
     </w:tblStylePr>
   </w:style>
-  <w:style w:type="table" w:styleId="ColorfulGrid-Accent5">
+  <w:style w:type="table" w:styleId="Grillecouleur-Accent5">
     <w:name w:val="Colorful Grid Accent 5"/>
-    <w:basedOn w:val="TableNormal"/>
+    <w:basedOn w:val="TableauNormal"/>
     <w:uiPriority w:val="73"/>
     <w:rsid w:val="00CB0664"/>
     <w:pPr>
@@ -12015,9 +11927,9 @@
       </w:tcPr>
     </w:tblStylePr>
   </w:style>
-  <w:style w:type="table" w:styleId="ColorfulGrid-Accent6">
+  <w:style w:type="table" w:styleId="Grillecouleur-Accent6">
     <w:name w:val="Colorful Grid Accent 6"/>
-    <w:basedOn w:val="TableNormal"/>
+    <w:basedOn w:val="TableauNormal"/>
     <w:uiPriority w:val="73"/>
     <w:rsid w:val="00CB0664"/>
     <w:pPr>
@@ -12090,7 +12002,7 @@
   </w:style>
   <w:style w:type="paragraph" w:customStyle="1" w:styleId="chapterstyle">
     <w:name w:val="chapter_style"/>
-    <w:basedOn w:val="Heading1"/>
+    <w:basedOn w:val="Titre1"/>
     <w:pPr>
       <w:ind w:right="0"/>
       <w:jc w:val="left"/>
@@ -12235,7 +12147,7 @@
   </w:style>
   <w:style w:type="character" w:customStyle="1" w:styleId="codestyleChar">
     <w:name w:val="code_style Char"/>
-    <w:basedOn w:val="DefaultParagraphFont"/>
+    <w:basedOn w:val="Policepardfaut"/>
     <w:link w:val="codestyle"/>
     <w:rsid w:val="006053A4"/>
     <w:rPr>
@@ -12257,8 +12169,8 @@
       <w:shd w:val="clear" w:color="auto" w:fill="D6E3F2"/>
     </w:rPr>
   </w:style>
-  <w:style w:type="paragraph" w:customStyle="1" w:styleId="Liste">
-    <w:name w:val="Liste"/>
+  <w:style w:type="paragraph" w:customStyle="1" w:styleId="Liste1">
+    <w:name w:val="Liste1"/>
     <w:basedOn w:val="liststyle"/>
     <w:link w:val="ListeChar"/>
     <w:qFormat/>
@@ -12269,7 +12181,7 @@
   </w:style>
   <w:style w:type="character" w:customStyle="1" w:styleId="liststyleChar">
     <w:name w:val="list_style Char"/>
-    <w:basedOn w:val="DefaultParagraphFont"/>
+    <w:basedOn w:val="Policepardfaut"/>
     <w:link w:val="liststyle"/>
     <w:rsid w:val="00EE085D"/>
     <w:rPr>
@@ -12281,7 +12193,7 @@
   <w:style w:type="character" w:customStyle="1" w:styleId="ListeChar">
     <w:name w:val="Liste Char"/>
     <w:basedOn w:val="liststyleChar"/>
-    <w:link w:val="Liste"/>
+    <w:link w:val="Liste1"/>
     <w:rsid w:val="00EE085D"/>
     <w:rPr>
       <w:rFonts w:ascii="Calibri (Body)" w:hAnsi="Calibri (Body)"/>
